--- a/report/Отчёт_по_лабораторной_работе_№1.docx
+++ b/report/Отчёт_по_лабораторной_работе_№1.docx
@@ -482,7 +482,7 @@
       <w:sdtContent>
         <w:p>
           <w:pPr>
-            <w:pStyle w:val="ab"/>
+            <w:pStyle w:val="TOCHeading"/>
           </w:pPr>
           <w:r>
             <w:t>Оглавление</w:t>
@@ -490,7 +490,7 @@
         </w:p>
         <w:p>
           <w:pPr>
-            <w:pStyle w:val="10"/>
+            <w:pStyle w:val="TOC1"/>
             <w:tabs>
               <w:tab w:val="left" w:pos="440"/>
               <w:tab w:val="right" w:leader="dot" w:pos="9019"/>
@@ -511,7 +511,7 @@
           <w:hyperlink w:anchor="_Toc209554251" w:history="1">
             <w:r>
               <w:rPr>
-                <w:rStyle w:val="aa"/>
+                <w:rStyle w:val="Hyperlink"/>
                 <w:b/>
                 <w:noProof/>
               </w:rPr>
@@ -525,7 +525,7 @@
             </w:r>
             <w:r>
               <w:rPr>
-                <w:rStyle w:val="aa"/>
+                <w:rStyle w:val="Hyperlink"/>
                 <w:b/>
                 <w:noProof/>
               </w:rPr>
@@ -583,7 +583,7 @@
         </w:p>
         <w:p>
           <w:pPr>
-            <w:pStyle w:val="10"/>
+            <w:pStyle w:val="TOC1"/>
             <w:tabs>
               <w:tab w:val="left" w:pos="440"/>
               <w:tab w:val="right" w:leader="dot" w:pos="9019"/>
@@ -595,7 +595,7 @@
           <w:hyperlink w:anchor="_Toc209554252" w:history="1">
             <w:r>
               <w:rPr>
-                <w:rStyle w:val="aa"/>
+                <w:rStyle w:val="Hyperlink"/>
                 <w:b/>
                 <w:noProof/>
               </w:rPr>
@@ -609,7 +609,7 @@
             </w:r>
             <w:r>
               <w:rPr>
-                <w:rStyle w:val="aa"/>
+                <w:rStyle w:val="Hyperlink"/>
                 <w:b/>
                 <w:noProof/>
               </w:rPr>
@@ -667,7 +667,7 @@
         </w:p>
         <w:p>
           <w:pPr>
-            <w:pStyle w:val="10"/>
+            <w:pStyle w:val="TOC1"/>
             <w:tabs>
               <w:tab w:val="left" w:pos="440"/>
               <w:tab w:val="right" w:leader="dot" w:pos="9019"/>
@@ -679,7 +679,7 @@
           <w:hyperlink w:anchor="_Toc209554253" w:history="1">
             <w:r>
               <w:rPr>
-                <w:rStyle w:val="aa"/>
+                <w:rStyle w:val="Hyperlink"/>
                 <w:b/>
                 <w:noProof/>
               </w:rPr>
@@ -693,7 +693,7 @@
             </w:r>
             <w:r>
               <w:rPr>
-                <w:rStyle w:val="aa"/>
+                <w:rStyle w:val="Hyperlink"/>
                 <w:b/>
                 <w:noProof/>
               </w:rPr>
@@ -751,7 +751,7 @@
         </w:p>
         <w:p>
           <w:pPr>
-            <w:pStyle w:val="10"/>
+            <w:pStyle w:val="TOC1"/>
             <w:tabs>
               <w:tab w:val="left" w:pos="440"/>
               <w:tab w:val="right" w:leader="dot" w:pos="9019"/>
@@ -763,7 +763,7 @@
           <w:hyperlink w:anchor="_Toc209554255" w:history="1">
             <w:r>
               <w:rPr>
-                <w:rStyle w:val="aa"/>
+                <w:rStyle w:val="Hyperlink"/>
                 <w:b/>
                 <w:noProof/>
               </w:rPr>
@@ -777,7 +777,7 @@
             </w:r>
             <w:r>
               <w:rPr>
-                <w:rStyle w:val="aa"/>
+                <w:rStyle w:val="Hyperlink"/>
                 <w:b/>
                 <w:noProof/>
               </w:rPr>
@@ -835,7 +835,7 @@
         </w:p>
         <w:p>
           <w:pPr>
-            <w:pStyle w:val="10"/>
+            <w:pStyle w:val="TOC1"/>
             <w:tabs>
               <w:tab w:val="left" w:pos="440"/>
               <w:tab w:val="right" w:leader="dot" w:pos="9019"/>
@@ -847,7 +847,7 @@
           <w:hyperlink w:anchor="_Toc209554256" w:history="1">
             <w:r>
               <w:rPr>
-                <w:rStyle w:val="aa"/>
+                <w:rStyle w:val="Hyperlink"/>
                 <w:b/>
                 <w:noProof/>
               </w:rPr>
@@ -861,7 +861,7 @@
             </w:r>
             <w:r>
               <w:rPr>
-                <w:rStyle w:val="aa"/>
+                <w:rStyle w:val="Hyperlink"/>
                 <w:b/>
                 <w:noProof/>
               </w:rPr>
@@ -919,7 +919,7 @@
         </w:p>
         <w:p>
           <w:pPr>
-            <w:pStyle w:val="10"/>
+            <w:pStyle w:val="TOC1"/>
             <w:tabs>
               <w:tab w:val="left" w:pos="440"/>
               <w:tab w:val="right" w:leader="dot" w:pos="9019"/>
@@ -931,7 +931,7 @@
           <w:hyperlink w:anchor="_Toc209554257" w:history="1">
             <w:r>
               <w:rPr>
-                <w:rStyle w:val="aa"/>
+                <w:rStyle w:val="Hyperlink"/>
                 <w:b/>
                 <w:noProof/>
               </w:rPr>
@@ -945,7 +945,7 @@
             </w:r>
             <w:r>
               <w:rPr>
-                <w:rStyle w:val="aa"/>
+                <w:rStyle w:val="Hyperlink"/>
                 <w:b/>
                 <w:noProof/>
               </w:rPr>
@@ -1003,7 +1003,7 @@
         </w:p>
         <w:p>
           <w:pPr>
-            <w:pStyle w:val="10"/>
+            <w:pStyle w:val="TOC1"/>
             <w:tabs>
               <w:tab w:val="left" w:pos="440"/>
               <w:tab w:val="right" w:leader="dot" w:pos="9019"/>
@@ -1015,7 +1015,7 @@
           <w:hyperlink w:anchor="_Toc209554258" w:history="1">
             <w:r>
               <w:rPr>
-                <w:rStyle w:val="aa"/>
+                <w:rStyle w:val="Hyperlink"/>
                 <w:b/>
                 <w:noProof/>
               </w:rPr>
@@ -1029,7 +1029,7 @@
             </w:r>
             <w:r>
               <w:rPr>
-                <w:rStyle w:val="aa"/>
+                <w:rStyle w:val="Hyperlink"/>
                 <w:b/>
                 <w:noProof/>
               </w:rPr>
@@ -1087,7 +1087,7 @@
         </w:p>
         <w:p>
           <w:pPr>
-            <w:pStyle w:val="10"/>
+            <w:pStyle w:val="TOC1"/>
             <w:tabs>
               <w:tab w:val="left" w:pos="440"/>
               <w:tab w:val="right" w:leader="dot" w:pos="9019"/>
@@ -1099,7 +1099,7 @@
           <w:hyperlink w:anchor="_Toc209554259" w:history="1">
             <w:r>
               <w:rPr>
-                <w:rStyle w:val="aa"/>
+                <w:rStyle w:val="Hyperlink"/>
                 <w:b/>
                 <w:noProof/>
               </w:rPr>
@@ -1113,7 +1113,7 @@
             </w:r>
             <w:r>
               <w:rPr>
-                <w:rStyle w:val="aa"/>
+                <w:rStyle w:val="Hyperlink"/>
                 <w:b/>
                 <w:noProof/>
               </w:rPr>
@@ -1171,7 +1171,7 @@
         </w:p>
         <w:p>
           <w:pPr>
-            <w:pStyle w:val="10"/>
+            <w:pStyle w:val="TOC1"/>
             <w:tabs>
               <w:tab w:val="left" w:pos="440"/>
               <w:tab w:val="right" w:leader="dot" w:pos="9019"/>
@@ -1183,7 +1183,7 @@
           <w:hyperlink w:anchor="_Toc209554260" w:history="1">
             <w:r>
               <w:rPr>
-                <w:rStyle w:val="aa"/>
+                <w:rStyle w:val="Hyperlink"/>
                 <w:b/>
                 <w:noProof/>
               </w:rPr>
@@ -1197,7 +1197,7 @@
             </w:r>
             <w:r>
               <w:rPr>
-                <w:rStyle w:val="aa"/>
+                <w:rStyle w:val="Hyperlink"/>
                 <w:b/>
                 <w:noProof/>
               </w:rPr>
@@ -1255,7 +1255,7 @@
         </w:p>
         <w:p>
           <w:pPr>
-            <w:pStyle w:val="10"/>
+            <w:pStyle w:val="TOC1"/>
             <w:tabs>
               <w:tab w:val="left" w:pos="660"/>
               <w:tab w:val="right" w:leader="dot" w:pos="9019"/>
@@ -1267,7 +1267,7 @@
           <w:hyperlink w:anchor="_Toc209554261" w:history="1">
             <w:r>
               <w:rPr>
-                <w:rStyle w:val="aa"/>
+                <w:rStyle w:val="Hyperlink"/>
                 <w:b/>
                 <w:noProof/>
               </w:rPr>
@@ -1281,7 +1281,7 @@
             </w:r>
             <w:r>
               <w:rPr>
-                <w:rStyle w:val="aa"/>
+                <w:rStyle w:val="Hyperlink"/>
                 <w:b/>
                 <w:noProof/>
               </w:rPr>
@@ -1339,7 +1339,7 @@
         </w:p>
         <w:p>
           <w:pPr>
-            <w:pStyle w:val="10"/>
+            <w:pStyle w:val="TOC1"/>
             <w:tabs>
               <w:tab w:val="right" w:leader="dot" w:pos="9019"/>
             </w:tabs>
@@ -1350,7 +1350,7 @@
           <w:hyperlink w:anchor="_Toc209554262" w:history="1">
             <w:r>
               <w:rPr>
-                <w:rStyle w:val="aa"/>
+                <w:rStyle w:val="Hyperlink"/>
                 <w:b/>
                 <w:noProof/>
               </w:rPr>
@@ -1427,7 +1427,7 @@
     </w:p>
     <w:p>
       <w:pPr>
-        <w:pStyle w:val="a8"/>
+        <w:pStyle w:val="NoSpacing"/>
         <w:rPr>
           <w:b/>
         </w:rPr>
@@ -1441,7 +1441,7 @@
     </w:p>
     <w:p>
       <w:pPr>
-        <w:pStyle w:val="a8"/>
+        <w:pStyle w:val="NoSpacing"/>
         <w:numPr>
           <w:ilvl w:val="0"/>
           <w:numId w:val="3"/>
@@ -1499,15 +1499,15 @@
     </w:p>
     <w:p>
       <w:pPr>
-        <w:pStyle w:val="a8"/>
-        <w:rPr>
-          <w:lang w:val="ru-RU"/>
-        </w:rPr>
-      </w:pPr>
-    </w:p>
-    <w:p>
-      <w:pPr>
-        <w:pStyle w:val="a8"/>
+        <w:pStyle w:val="NoSpacing"/>
+        <w:rPr>
+          <w:lang w:val="ru-RU"/>
+        </w:rPr>
+      </w:pPr>
+    </w:p>
+    <w:p>
+      <w:pPr>
+        <w:pStyle w:val="NoSpacing"/>
         <w:numPr>
           <w:ilvl w:val="0"/>
           <w:numId w:val="3"/>
@@ -1576,7 +1576,7 @@
     </w:p>
     <w:p>
       <w:pPr>
-        <w:pStyle w:val="a8"/>
+        <w:pStyle w:val="NoSpacing"/>
         <w:numPr>
           <w:ilvl w:val="0"/>
           <w:numId w:val="3"/>
@@ -1621,21 +1621,25 @@
       <w:r>
         <w:t xml:space="preserve">, </w:t>
       </w:r>
+      <w:proofErr w:type="spellStart"/>
       <w:r>
         <w:rPr>
           <w:lang w:val="en-US"/>
         </w:rPr>
         <w:t>numpy</w:t>
       </w:r>
+      <w:proofErr w:type="spellEnd"/>
       <w:r>
         <w:t xml:space="preserve">, </w:t>
       </w:r>
+      <w:proofErr w:type="spellStart"/>
       <w:r>
         <w:rPr>
           <w:lang w:val="en-US"/>
         </w:rPr>
         <w:t>pyyaml</w:t>
       </w:r>
+      <w:proofErr w:type="spellEnd"/>
       <w:r>
         <w:t xml:space="preserve">, </w:t>
       </w:r>
@@ -1646,10 +1650,16 @@
         <w:t>datetime</w:t>
       </w:r>
       <w:r>
-        <w:rPr>
-          <w:lang w:val="en-US"/>
-        </w:rPr>
-        <w:t xml:space="preserve">, random </w:t>
+        <w:t xml:space="preserve">, </w:t>
+      </w:r>
+      <w:r>
+        <w:rPr>
+          <w:lang w:val="en-US"/>
+        </w:rPr>
+        <w:t>random</w:t>
+      </w:r>
+      <w:r>
+        <w:t xml:space="preserve"> </w:t>
       </w:r>
       <w:r>
         <w:rPr>
@@ -1658,10 +1668,13 @@
         <w:t>и</w:t>
       </w:r>
       <w:r>
-        <w:rPr>
-          <w:lang w:val="en-US"/>
-        </w:rPr>
-        <w:t xml:space="preserve"> Path</w:t>
+        <w:t xml:space="preserve"> </w:t>
+      </w:r>
+      <w:r>
+        <w:rPr>
+          <w:lang w:val="en-US"/>
+        </w:rPr>
+        <w:t>Path</w:t>
       </w:r>
       <w:r>
         <w:t xml:space="preserve">. </w:t>
@@ -1699,12 +1712,14 @@
         </w:rPr>
         <w:t xml:space="preserve">и </w:t>
       </w:r>
+      <w:proofErr w:type="spellStart"/>
       <w:r>
         <w:rPr>
           <w:lang w:val="en-US"/>
         </w:rPr>
         <w:t>DataFrame</w:t>
       </w:r>
+      <w:proofErr w:type="spellEnd"/>
       <w:r>
         <w:rPr>
           <w:lang w:val="ru-RU"/>
@@ -1717,12 +1732,14 @@
         </w:rPr>
         <w:t xml:space="preserve">для работы с табличными данными: хранение в памяти, фильтрация, сборка итогового датасета. </w:t>
       </w:r>
+      <w:proofErr w:type="spellStart"/>
       <w:r>
         <w:rPr>
           <w:lang w:val="en-US"/>
         </w:rPr>
         <w:t>Numpy</w:t>
       </w:r>
+      <w:proofErr w:type="spellEnd"/>
       <w:r>
         <w:rPr>
           <w:lang w:val="ru-RU"/>
@@ -1735,6 +1752,7 @@
         </w:rPr>
         <w:t xml:space="preserve">используется только метод </w:t>
       </w:r>
+      <w:proofErr w:type="gramStart"/>
       <w:r>
         <w:rPr>
           <w:lang w:val="en-US"/>
@@ -1745,7 +1763,14 @@
         <w:rPr>
           <w:lang w:val="ru-RU"/>
         </w:rPr>
-        <w:t>()</w:t>
+        <w:t>(</w:t>
+      </w:r>
+      <w:proofErr w:type="gramEnd"/>
+      <w:r>
+        <w:rPr>
+          <w:lang w:val="ru-RU"/>
+        </w:rPr>
+        <w:t>)</w:t>
       </w:r>
       <w:r>
         <w:rPr>
@@ -1759,12 +1784,14 @@
         </w:rPr>
         <w:t xml:space="preserve">для Гауссова распределения в указанном диапазоне цен. </w:t>
       </w:r>
+      <w:proofErr w:type="spellStart"/>
       <w:r>
         <w:rPr>
           <w:lang w:val="en-US"/>
         </w:rPr>
         <w:t>Pyyaml</w:t>
       </w:r>
+      <w:proofErr w:type="spellEnd"/>
       <w:r>
         <w:rPr>
           <w:lang w:val="ru-RU"/>
@@ -1781,7 +1808,14 @@
         <w:rPr>
           <w:lang w:val="ru-RU"/>
         </w:rPr>
-        <w:t xml:space="preserve">парсинга файлов расширения </w:t>
+        <w:t xml:space="preserve">парсинга файлов </w:t>
+      </w:r>
+      <w:proofErr w:type="gramStart"/>
+      <w:r>
+        <w:rPr>
+          <w:lang w:val="ru-RU"/>
+        </w:rPr>
+        <w:t xml:space="preserve">расширения </w:t>
       </w:r>
       <w:r>
         <w:rPr>
@@ -1789,18 +1823,22 @@
         </w:rPr>
         <w:t>.</w:t>
       </w:r>
+      <w:proofErr w:type="spellStart"/>
       <w:r>
         <w:rPr>
           <w:lang w:val="en-US"/>
         </w:rPr>
         <w:t>yml</w:t>
       </w:r>
+      <w:proofErr w:type="spellEnd"/>
+      <w:proofErr w:type="gramEnd"/>
       <w:r>
         <w:rPr>
           <w:lang w:val="ru-RU"/>
         </w:rPr>
         <w:t xml:space="preserve"> </w:t>
       </w:r>
+      <w:proofErr w:type="gramStart"/>
       <w:r>
         <w:rPr>
           <w:lang w:val="ru-RU"/>
@@ -1813,12 +1851,15 @@
         </w:rPr>
         <w:t>.</w:t>
       </w:r>
+      <w:proofErr w:type="spellStart"/>
       <w:r>
         <w:rPr>
           <w:lang w:val="en-US"/>
         </w:rPr>
         <w:t>yaml</w:t>
       </w:r>
+      <w:proofErr w:type="spellEnd"/>
+      <w:proofErr w:type="gramEnd"/>
       <w:r>
         <w:rPr>
           <w:lang w:val="ru-RU"/>
@@ -1849,12 +1890,14 @@
         </w:rPr>
         <w:t>.</w:t>
       </w:r>
+      <w:proofErr w:type="spellStart"/>
       <w:r>
         <w:rPr>
           <w:lang w:val="en-US"/>
         </w:rPr>
         <w:t>yml</w:t>
       </w:r>
+      <w:proofErr w:type="spellEnd"/>
       <w:r>
         <w:rPr>
           <w:lang w:val="ru-RU"/>
@@ -1921,12 +1964,14 @@
         </w:rPr>
         <w:t xml:space="preserve">стандартная библиотека для генерации случайности. В программе используются методы </w:t>
       </w:r>
+      <w:proofErr w:type="spellStart"/>
       <w:r>
         <w:rPr>
           <w:lang w:val="en-US"/>
         </w:rPr>
         <w:t>randint</w:t>
       </w:r>
+      <w:proofErr w:type="spellEnd"/>
       <w:r>
         <w:rPr>
           <w:lang w:val="ru-RU"/>
@@ -1992,7 +2037,7 @@
     </w:p>
     <w:p>
       <w:pPr>
-        <w:pStyle w:val="a8"/>
+        <w:pStyle w:val="NoSpacing"/>
         <w:numPr>
           <w:ilvl w:val="0"/>
           <w:numId w:val="3"/>
@@ -2028,12 +2073,14 @@
         </w:rPr>
         <w:t xml:space="preserve">при помощи библиотек </w:t>
       </w:r>
+      <w:proofErr w:type="spellStart"/>
       <w:r>
         <w:rPr>
           <w:lang w:val="en-US"/>
         </w:rPr>
         <w:t>pyyaml</w:t>
       </w:r>
+      <w:proofErr w:type="spellEnd"/>
       <w:r>
         <w:rPr>
           <w:lang w:val="ru-RU"/>
@@ -2109,7 +2156,7 @@
     </w:p>
     <w:p>
       <w:pPr>
-        <w:pStyle w:val="a8"/>
+        <w:pStyle w:val="NoSpacing"/>
         <w:numPr>
           <w:ilvl w:val="0"/>
           <w:numId w:val="3"/>
@@ -2125,28 +2172,35 @@
         <w:rPr>
           <w:b/>
         </w:rPr>
-        <w:t>Блок схема программы</w:t>
+        <w:t>Блок схема программ</w:t>
       </w:r>
       <w:bookmarkEnd w:id="4"/>
-    </w:p>
-    <w:p>
-      <w:pPr>
-        <w:pStyle w:val="a8"/>
-        <w:ind w:left="284"/>
-        <w:rPr>
-          <w:lang w:val="ru-RU"/>
+      <w:r>
+        <w:rPr>
+          <w:b/>
+          <w:lang w:val="ru-RU"/>
+        </w:rPr>
+        <w:t>ы</w:t>
+      </w:r>
+    </w:p>
+    <w:p>
+      <w:pPr>
+        <w:pStyle w:val="NoSpacing"/>
+        <w:ind w:left="698" w:firstLine="720"/>
+        <w:outlineLvl w:val="0"/>
+        <w:rPr>
+          <w:b/>
         </w:rPr>
       </w:pPr>
       <w:r>
         <w:rPr>
           <w:noProof/>
-          <w:lang w:val="ru-RU"/>
         </w:rPr>
         <w:drawing>
-          <wp:inline distT="0" distB="0" distL="0" distR="0" wp14:anchorId="1BED07B0" wp14:editId="7D626BC2">
-            <wp:extent cx="5733415" cy="3343910"/>
-            <wp:effectExtent l="0" t="0" r="635" b="8890"/>
-            <wp:docPr id="1442886418" name="Рисунок 1"/>
+          <wp:inline distT="0" distB="0" distL="0" distR="0" wp14:anchorId="18686A41" wp14:editId="1C7C46CB">
+            <wp:extent cx="3649911" cy="6146358"/>
+            <wp:effectExtent l="0" t="0" r="8255" b="6985"/>
+            <wp:docPr id="1597140164" name="Picture 1"/>
             <wp:cNvGraphicFramePr>
               <a:graphicFrameLocks xmlns:a="http://schemas.openxmlformats.org/drawingml/2006/main" noChangeAspect="1"/>
             </wp:cNvGraphicFramePr>
@@ -2159,7 +2213,7 @@
                       <a:picLocks noChangeAspect="1" noChangeArrowheads="1"/>
                     </pic:cNvPicPr>
                   </pic:nvPicPr>
-                  <pic:blipFill>
+                  <pic:blipFill rotWithShape="1">
                     <a:blip r:embed="rId6" cstate="print">
                       <a:extLst>
                         <a:ext uri="{28A0092B-C50C-407E-A947-70E740481C1C}">
@@ -2167,7 +2221,7 @@
                         </a:ext>
                       </a:extLst>
                     </a:blip>
-                    <a:srcRect/>
+                    <a:srcRect l="28833" r="29181"/>
                     <a:stretch>
                       <a:fillRect/>
                     </a:stretch>
@@ -2175,7 +2229,7 @@
                   <pic:spPr bwMode="auto">
                     <a:xfrm>
                       <a:off x="0" y="0"/>
-                      <a:ext cx="5733415" cy="3343910"/>
+                      <a:ext cx="3674386" cy="6187573"/>
                     </a:xfrm>
                     <a:prstGeom prst="rect">
                       <a:avLst/>
@@ -2184,6 +2238,11 @@
                     <a:ln>
                       <a:noFill/>
                     </a:ln>
+                    <a:extLst>
+                      <a:ext uri="{53640926-AAD7-44D8-BBD7-CCE9431645EC}">
+                        <a14:shadowObscured xmlns:a14="http://schemas.microsoft.com/office/drawing/2010/main"/>
+                      </a:ext>
+                    </a:extLst>
                   </pic:spPr>
                 </pic:pic>
               </a:graphicData>
@@ -2194,15 +2253,6 @@
     </w:p>
     <w:p>
       <w:pPr>
-        <w:pStyle w:val="a8"/>
-        <w:ind w:left="284"/>
-        <w:rPr>
-          <w:lang w:val="ru-RU"/>
-        </w:rPr>
-      </w:pPr>
-    </w:p>
-    <w:p>
-      <w:pPr>
         <w:spacing w:before="240"/>
         <w:jc w:val="center"/>
         <w:rPr>
@@ -2220,24 +2270,19 @@
     </w:p>
     <w:p>
       <w:pPr>
-        <w:pStyle w:val="a8"/>
+        <w:pStyle w:val="NoSpacing"/>
         <w:outlineLvl w:val="0"/>
         <w:rPr>
           <w:b/>
+          <w:lang w:val="en-US"/>
         </w:rPr>
       </w:pPr>
       <w:bookmarkStart w:id="5" w:name="_2qhz0sxtcsll" w:colFirst="0" w:colLast="0"/>
       <w:bookmarkEnd w:id="5"/>
-      <w:r>
-        <w:rPr>
-          <w:b/>
-        </w:rPr>
-        <w:br w:type="page"/>
-      </w:r>
-    </w:p>
-    <w:p>
-      <w:pPr>
-        <w:pStyle w:val="a8"/>
+    </w:p>
+    <w:p>
+      <w:pPr>
+        <w:pStyle w:val="NoSpacing"/>
         <w:numPr>
           <w:ilvl w:val="0"/>
           <w:numId w:val="3"/>
@@ -2253,7 +2298,6 @@
         <w:rPr>
           <w:b/>
         </w:rPr>
-        <w:lastRenderedPageBreak/>
         <w:t>Описание программы</w:t>
       </w:r>
       <w:bookmarkEnd w:id="6"/>
@@ -2581,7 +2625,21 @@
               <w:rPr>
                 <w:lang w:val="en-US"/>
               </w:rPr>
-              <w:t xml:space="preserve"> config.yml, </w:t>
+              <w:t xml:space="preserve"> </w:t>
+            </w:r>
+            <w:proofErr w:type="spellStart"/>
+            <w:r>
+              <w:rPr>
+                <w:lang w:val="en-US"/>
+              </w:rPr>
+              <w:t>config.yml</w:t>
+            </w:r>
+            <w:proofErr w:type="spellEnd"/>
+            <w:r>
+              <w:rPr>
+                <w:lang w:val="en-US"/>
+              </w:rPr>
+              <w:t xml:space="preserve">, </w:t>
             </w:r>
             <w:r>
               <w:t>возврат</w:t>
@@ -2593,20 +2651,112 @@
               <w:t xml:space="preserve"> </w:t>
             </w:r>
             <w:r>
+              <w:lastRenderedPageBreak/>
               <w:t>параметров</w:t>
             </w:r>
             <w:r>
               <w:rPr>
                 <w:lang w:val="en-US"/>
               </w:rPr>
-              <w:t xml:space="preserve">: </w:t>
-            </w:r>
+              <w:t>: (</w:t>
+            </w:r>
+            <w:proofErr w:type="spellStart"/>
             <w:r>
               <w:rPr>
                 <w:lang w:val="en-US"/>
               </w:rPr>
-              <w:lastRenderedPageBreak/>
-              <w:t>(min_rows, date_start, date_end, prod_min, prod_max, input_dir, output_dir).</w:t>
+              <w:t>min_rows</w:t>
+            </w:r>
+            <w:proofErr w:type="spellEnd"/>
+            <w:r>
+              <w:rPr>
+                <w:lang w:val="en-US"/>
+              </w:rPr>
+              <w:t xml:space="preserve">, </w:t>
+            </w:r>
+            <w:proofErr w:type="spellStart"/>
+            <w:r>
+              <w:rPr>
+                <w:lang w:val="en-US"/>
+              </w:rPr>
+              <w:t>date_start</w:t>
+            </w:r>
+            <w:proofErr w:type="spellEnd"/>
+            <w:r>
+              <w:rPr>
+                <w:lang w:val="en-US"/>
+              </w:rPr>
+              <w:t xml:space="preserve">, </w:t>
+            </w:r>
+            <w:proofErr w:type="spellStart"/>
+            <w:r>
+              <w:rPr>
+                <w:lang w:val="en-US"/>
+              </w:rPr>
+              <w:t>date_end</w:t>
+            </w:r>
+            <w:proofErr w:type="spellEnd"/>
+            <w:r>
+              <w:rPr>
+                <w:lang w:val="en-US"/>
+              </w:rPr>
+              <w:t xml:space="preserve">, </w:t>
+            </w:r>
+            <w:proofErr w:type="spellStart"/>
+            <w:r>
+              <w:rPr>
+                <w:lang w:val="en-US"/>
+              </w:rPr>
+              <w:t>prod_min</w:t>
+            </w:r>
+            <w:proofErr w:type="spellEnd"/>
+            <w:r>
+              <w:rPr>
+                <w:lang w:val="en-US"/>
+              </w:rPr>
+              <w:t xml:space="preserve">, </w:t>
+            </w:r>
+            <w:proofErr w:type="spellStart"/>
+            <w:r>
+              <w:rPr>
+                <w:lang w:val="en-US"/>
+              </w:rPr>
+              <w:t>prod_max</w:t>
+            </w:r>
+            <w:proofErr w:type="spellEnd"/>
+            <w:r>
+              <w:rPr>
+                <w:lang w:val="en-US"/>
+              </w:rPr>
+              <w:t xml:space="preserve">, </w:t>
+            </w:r>
+            <w:proofErr w:type="spellStart"/>
+            <w:r>
+              <w:rPr>
+                <w:lang w:val="en-US"/>
+              </w:rPr>
+              <w:t>input_dir</w:t>
+            </w:r>
+            <w:proofErr w:type="spellEnd"/>
+            <w:r>
+              <w:rPr>
+                <w:lang w:val="en-US"/>
+              </w:rPr>
+              <w:t xml:space="preserve">, </w:t>
+            </w:r>
+            <w:proofErr w:type="spellStart"/>
+            <w:r>
+              <w:rPr>
+                <w:lang w:val="en-US"/>
+              </w:rPr>
+              <w:t>output_dir</w:t>
+            </w:r>
+            <w:proofErr w:type="spellEnd"/>
+            <w:r>
+              <w:rPr>
+                <w:lang w:val="en-US"/>
+              </w:rPr>
+              <w:t>).</w:t>
             </w:r>
           </w:p>
         </w:tc>
@@ -2622,12 +2772,42 @@
                 <w:lang w:val="en-US"/>
               </w:rPr>
             </w:pPr>
+            <w:proofErr w:type="spellStart"/>
             <w:r>
               <w:rPr>
                 <w:lang w:val="en-US"/>
               </w:rPr>
               <w:lastRenderedPageBreak/>
-              <w:t>get_out_path(out_dir, name)</w:t>
+              <w:t>get_out_</w:t>
+            </w:r>
+            <w:proofErr w:type="gramStart"/>
+            <w:r>
+              <w:rPr>
+                <w:lang w:val="en-US"/>
+              </w:rPr>
+              <w:t>path</w:t>
+            </w:r>
+            <w:proofErr w:type="spellEnd"/>
+            <w:r>
+              <w:rPr>
+                <w:lang w:val="en-US"/>
+              </w:rPr>
+              <w:t>(</w:t>
+            </w:r>
+            <w:proofErr w:type="spellStart"/>
+            <w:proofErr w:type="gramEnd"/>
+            <w:r>
+              <w:rPr>
+                <w:lang w:val="en-US"/>
+              </w:rPr>
+              <w:t>out_dir</w:t>
+            </w:r>
+            <w:proofErr w:type="spellEnd"/>
+            <w:r>
+              <w:rPr>
+                <w:lang w:val="en-US"/>
+              </w:rPr>
+              <w:t>, name)</w:t>
             </w:r>
           </w:p>
         </w:tc>
@@ -2759,11 +2939,55 @@
                 <w:lang w:val="en-US"/>
               </w:rPr>
             </w:pPr>
+            <w:proofErr w:type="spellStart"/>
             <w:r>
               <w:rPr>
                 <w:lang w:val="en-US"/>
               </w:rPr>
-              <w:t>get_time(work_open, work_close)</w:t>
+              <w:t>get_</w:t>
+            </w:r>
+            <w:proofErr w:type="gramStart"/>
+            <w:r>
+              <w:rPr>
+                <w:lang w:val="en-US"/>
+              </w:rPr>
+              <w:t>time</w:t>
+            </w:r>
+            <w:proofErr w:type="spellEnd"/>
+            <w:r>
+              <w:rPr>
+                <w:lang w:val="en-US"/>
+              </w:rPr>
+              <w:t>(</w:t>
+            </w:r>
+            <w:proofErr w:type="spellStart"/>
+            <w:proofErr w:type="gramEnd"/>
+            <w:r>
+              <w:rPr>
+                <w:lang w:val="en-US"/>
+              </w:rPr>
+              <w:t>work_open</w:t>
+            </w:r>
+            <w:proofErr w:type="spellEnd"/>
+            <w:r>
+              <w:rPr>
+                <w:lang w:val="en-US"/>
+              </w:rPr>
+              <w:t xml:space="preserve">, </w:t>
+            </w:r>
+            <w:proofErr w:type="spellStart"/>
+            <w:r>
+              <w:rPr>
+                <w:lang w:val="en-US"/>
+              </w:rPr>
+              <w:t>work_close</w:t>
+            </w:r>
+            <w:proofErr w:type="spellEnd"/>
+            <w:r>
+              <w:rPr>
+                <w:lang w:val="en-US"/>
+              </w:rPr>
+              <w:t>)</w:t>
             </w:r>
           </w:p>
         </w:tc>
@@ -2799,11 +3023,55 @@
                 <w:lang w:val="en-US"/>
               </w:rPr>
             </w:pPr>
+            <w:proofErr w:type="spellStart"/>
             <w:r>
               <w:rPr>
                 <w:lang w:val="en-US"/>
               </w:rPr>
-              <w:t>get_date(date_start, date_end)</w:t>
+              <w:t>get_</w:t>
+            </w:r>
+            <w:proofErr w:type="gramStart"/>
+            <w:r>
+              <w:rPr>
+                <w:lang w:val="en-US"/>
+              </w:rPr>
+              <w:t>date</w:t>
+            </w:r>
+            <w:proofErr w:type="spellEnd"/>
+            <w:r>
+              <w:rPr>
+                <w:lang w:val="en-US"/>
+              </w:rPr>
+              <w:t>(</w:t>
+            </w:r>
+            <w:proofErr w:type="spellStart"/>
+            <w:proofErr w:type="gramEnd"/>
+            <w:r>
+              <w:rPr>
+                <w:lang w:val="en-US"/>
+              </w:rPr>
+              <w:t>date_start</w:t>
+            </w:r>
+            <w:proofErr w:type="spellEnd"/>
+            <w:r>
+              <w:rPr>
+                <w:lang w:val="en-US"/>
+              </w:rPr>
+              <w:t xml:space="preserve">, </w:t>
+            </w:r>
+            <w:proofErr w:type="spellStart"/>
+            <w:r>
+              <w:rPr>
+                <w:lang w:val="en-US"/>
+              </w:rPr>
+              <w:t>date_end</w:t>
+            </w:r>
+            <w:proofErr w:type="spellEnd"/>
+            <w:r>
+              <w:rPr>
+                <w:lang w:val="en-US"/>
+              </w:rPr>
+              <w:t>)</w:t>
             </w:r>
           </w:p>
         </w:tc>
@@ -2839,11 +3107,42 @@
                 <w:lang w:val="en-US"/>
               </w:rPr>
             </w:pPr>
+            <w:proofErr w:type="spellStart"/>
             <w:r>
               <w:rPr>
                 <w:lang w:val="en-US"/>
               </w:rPr>
-              <w:t>get_category_from_store_type(store_type, categories)</w:t>
+              <w:lastRenderedPageBreak/>
+              <w:t>get_category_from_store_</w:t>
+            </w:r>
+            <w:proofErr w:type="gramStart"/>
+            <w:r>
+              <w:rPr>
+                <w:lang w:val="en-US"/>
+              </w:rPr>
+              <w:t>type</w:t>
+            </w:r>
+            <w:proofErr w:type="spellEnd"/>
+            <w:r>
+              <w:rPr>
+                <w:lang w:val="en-US"/>
+              </w:rPr>
+              <w:t>(</w:t>
+            </w:r>
+            <w:proofErr w:type="spellStart"/>
+            <w:proofErr w:type="gramEnd"/>
+            <w:r>
+              <w:rPr>
+                <w:lang w:val="en-US"/>
+              </w:rPr>
+              <w:t>store_type</w:t>
+            </w:r>
+            <w:proofErr w:type="spellEnd"/>
+            <w:r>
+              <w:rPr>
+                <w:lang w:val="en-US"/>
+              </w:rPr>
+              <w:t>, categories)</w:t>
             </w:r>
           </w:p>
         </w:tc>
@@ -2863,11 +3162,7 @@
           </w:tcPr>
           <w:p>
             <w:r>
-              <w:t xml:space="preserve">Выбор категории по </w:t>
-            </w:r>
-            <w:r>
-              <w:lastRenderedPageBreak/>
-              <w:t>типу магазина с учётом весов; возвращает имя, id и базовый ценовой диапазон.</w:t>
+              <w:t>Выбор категории по типу магазина с учётом весов; возвращает имя, id и базовый ценовой диапазон.</w:t>
             </w:r>
           </w:p>
         </w:tc>
@@ -2883,12 +3178,41 @@
                 <w:lang w:val="en-US"/>
               </w:rPr>
             </w:pPr>
+            <w:proofErr w:type="spellStart"/>
             <w:r>
               <w:rPr>
                 <w:lang w:val="en-US"/>
               </w:rPr>
-              <w:lastRenderedPageBreak/>
-              <w:t>get_brand_from_category_name(category_id, brands)</w:t>
+              <w:t>get_brand_from_category_</w:t>
+            </w:r>
+            <w:proofErr w:type="gramStart"/>
+            <w:r>
+              <w:rPr>
+                <w:lang w:val="en-US"/>
+              </w:rPr>
+              <w:t>name</w:t>
+            </w:r>
+            <w:proofErr w:type="spellEnd"/>
+            <w:r>
+              <w:rPr>
+                <w:lang w:val="en-US"/>
+              </w:rPr>
+              <w:t>(</w:t>
+            </w:r>
+            <w:proofErr w:type="spellStart"/>
+            <w:proofErr w:type="gramEnd"/>
+            <w:r>
+              <w:rPr>
+                <w:lang w:val="en-US"/>
+              </w:rPr>
+              <w:t>category_id</w:t>
+            </w:r>
+            <w:proofErr w:type="spellEnd"/>
+            <w:r>
+              <w:rPr>
+                <w:lang w:val="en-US"/>
+              </w:rPr>
+              <w:t>, brands)</w:t>
             </w:r>
           </w:p>
         </w:tc>
@@ -2924,11 +3248,55 @@
                 <w:lang w:val="en-US"/>
               </w:rPr>
             </w:pPr>
+            <w:proofErr w:type="spellStart"/>
             <w:r>
               <w:rPr>
                 <w:lang w:val="en-US"/>
               </w:rPr>
-              <w:t>get_price(base_price_min, base_price_max, factor)</w:t>
+              <w:t>get_</w:t>
+            </w:r>
+            <w:proofErr w:type="gramStart"/>
+            <w:r>
+              <w:rPr>
+                <w:lang w:val="en-US"/>
+              </w:rPr>
+              <w:t>price</w:t>
+            </w:r>
+            <w:proofErr w:type="spellEnd"/>
+            <w:r>
+              <w:rPr>
+                <w:lang w:val="en-US"/>
+              </w:rPr>
+              <w:t>(</w:t>
+            </w:r>
+            <w:proofErr w:type="spellStart"/>
+            <w:proofErr w:type="gramEnd"/>
+            <w:r>
+              <w:rPr>
+                <w:lang w:val="en-US"/>
+              </w:rPr>
+              <w:t>base_price_min</w:t>
+            </w:r>
+            <w:proofErr w:type="spellEnd"/>
+            <w:r>
+              <w:rPr>
+                <w:lang w:val="en-US"/>
+              </w:rPr>
+              <w:t xml:space="preserve">, </w:t>
+            </w:r>
+            <w:proofErr w:type="spellStart"/>
+            <w:r>
+              <w:rPr>
+                <w:lang w:val="en-US"/>
+              </w:rPr>
+              <w:t>base_price_max</w:t>
+            </w:r>
+            <w:proofErr w:type="spellEnd"/>
+            <w:r>
+              <w:rPr>
+                <w:lang w:val="en-US"/>
+              </w:rPr>
+              <w:t>, factor)</w:t>
             </w:r>
           </w:p>
         </w:tc>
@@ -2996,11 +3364,33 @@
                 <w:lang w:val="en-US"/>
               </w:rPr>
             </w:pPr>
+            <w:proofErr w:type="spellStart"/>
             <w:r>
               <w:rPr>
                 <w:lang w:val="en-US"/>
               </w:rPr>
-              <w:t>get_card_number(banks, network)</w:t>
+              <w:t>get_card_</w:t>
+            </w:r>
+            <w:proofErr w:type="gramStart"/>
+            <w:r>
+              <w:rPr>
+                <w:lang w:val="en-US"/>
+              </w:rPr>
+              <w:t>number</w:t>
+            </w:r>
+            <w:proofErr w:type="spellEnd"/>
+            <w:r>
+              <w:rPr>
+                <w:lang w:val="en-US"/>
+              </w:rPr>
+              <w:t>(</w:t>
+            </w:r>
+            <w:proofErr w:type="gramEnd"/>
+            <w:r>
+              <w:rPr>
+                <w:lang w:val="en-US"/>
+              </w:rPr>
+              <w:t>banks, network)</w:t>
             </w:r>
           </w:p>
         </w:tc>
@@ -3093,11 +3483,11 @@
           </w:tcPr>
           <w:p>
             <w:r>
-              <w:t xml:space="preserve">Повторная генерация чеков до требуемого числа строк; </w:t>
+              <w:t xml:space="preserve">Повторная генерация чеков до </w:t>
             </w:r>
             <w:r>
               <w:lastRenderedPageBreak/>
-              <w:t>сохранение output.</w:t>
+              <w:t>требуемого числа строк; сохранение output.</w:t>
             </w:r>
             <w:r>
               <w:rPr>
@@ -3114,7 +3504,7 @@
     </w:tbl>
     <w:p>
       <w:pPr>
-        <w:pStyle w:val="1"/>
+        <w:pStyle w:val="Heading1"/>
         <w:keepNext w:val="0"/>
         <w:keepLines w:val="0"/>
         <w:spacing w:before="480"/>
@@ -3128,7 +3518,7 @@
     </w:p>
     <w:p>
       <w:pPr>
-        <w:pStyle w:val="1"/>
+        <w:pStyle w:val="Heading1"/>
         <w:keepNext w:val="0"/>
         <w:keepLines w:val="0"/>
         <w:numPr>
@@ -3180,7 +3570,19 @@
         <w:rPr>
           <w:lang w:val="ru-RU"/>
         </w:rPr>
-        <w:t xml:space="preserve"> с такими же столбцами как в примере.</w:t>
+        <w:t xml:space="preserve"> с такими же столбцами как в </w:t>
+      </w:r>
+      <w:r>
+        <w:rPr>
+          <w:lang w:val="ru-RU"/>
+        </w:rPr>
+        <w:t>исходном репозитории</w:t>
+      </w:r>
+      <w:r>
+        <w:rPr>
+          <w:lang w:val="ru-RU"/>
+        </w:rPr>
+        <w:t>.</w:t>
       </w:r>
       <w:r>
         <w:t xml:space="preserve"> </w:t>
@@ -3232,7 +3634,919 @@
     </w:p>
     <w:p>
       <w:pPr>
-        <w:pStyle w:val="1"/>
+        <w:ind w:firstLine="360"/>
+        <w:rPr>
+          <w:lang w:val="ru-RU"/>
+        </w:rPr>
+      </w:pPr>
+    </w:p>
+    <w:p>
+      <w:pPr>
+        <w:ind w:firstLine="360"/>
+        <w:rPr>
+          <w:lang w:val="ru-RU"/>
+        </w:rPr>
+      </w:pPr>
+      <w:r>
+        <w:rPr>
+          <w:lang w:val="ru-RU"/>
+        </w:rPr>
+        <w:t>Для настройки:</w:t>
+      </w:r>
+    </w:p>
+    <w:p>
+      <w:pPr>
+        <w:rPr>
+          <w:lang w:val="ru-RU"/>
+        </w:rPr>
+      </w:pPr>
+      <w:r>
+        <w:rPr>
+          <w:lang w:val="ru-RU"/>
+        </w:rPr>
+        <w:t>1)</w:t>
+      </w:r>
+      <w:r>
+        <w:rPr>
+          <w:lang w:val="ru-RU"/>
+        </w:rPr>
+        <w:t xml:space="preserve"> Для изменения количества генерируемых строк в итоговой таблице откройте файл </w:t>
+      </w:r>
+      <w:r>
+        <w:rPr>
+          <w:lang w:val="en-US"/>
+        </w:rPr>
+        <w:t>config</w:t>
+      </w:r>
+      <w:r>
+        <w:rPr>
+          <w:lang w:val="ru-RU"/>
+        </w:rPr>
+        <w:t>.</w:t>
+      </w:r>
+      <w:proofErr w:type="spellStart"/>
+      <w:r>
+        <w:rPr>
+          <w:lang w:val="en-US"/>
+        </w:rPr>
+        <w:t>yml</w:t>
+      </w:r>
+      <w:proofErr w:type="spellEnd"/>
+      <w:r>
+        <w:rPr>
+          <w:lang w:val="ru-RU"/>
+        </w:rPr>
+        <w:t xml:space="preserve">, </w:t>
+      </w:r>
+      <w:r>
+        <w:rPr>
+          <w:lang w:val="ru-RU"/>
+        </w:rPr>
+        <w:t xml:space="preserve">который находится в корневой папке исходного репозитория. Найдите строку </w:t>
+      </w:r>
+      <w:r>
+        <w:rPr>
+          <w:lang w:val="en-US"/>
+        </w:rPr>
+        <w:t>minimum</w:t>
+      </w:r>
+      <w:r>
+        <w:rPr>
+          <w:lang w:val="ru-RU"/>
+        </w:rPr>
+        <w:t>_</w:t>
+      </w:r>
+      <w:r>
+        <w:rPr>
+          <w:lang w:val="en-US"/>
+        </w:rPr>
+        <w:t>rows</w:t>
+      </w:r>
+      <w:r>
+        <w:rPr>
+          <w:lang w:val="ru-RU"/>
+        </w:rPr>
+        <w:t xml:space="preserve">: </w:t>
+      </w:r>
+      <w:r>
+        <w:rPr>
+          <w:lang w:val="ru-RU"/>
+        </w:rPr>
+        <w:t>и через двоеточие и пробел укажите количество строк без кавычек и иных символов. Сохраните измененный файл.</w:t>
+      </w:r>
+    </w:p>
+    <w:p>
+      <w:pPr>
+        <w:rPr>
+          <w:lang w:val="ru-RU"/>
+        </w:rPr>
+      </w:pPr>
+      <w:r>
+        <w:rPr>
+          <w:lang w:val="ru-RU"/>
+        </w:rPr>
+        <w:t>2</w:t>
+      </w:r>
+      <w:r>
+        <w:rPr>
+          <w:lang w:val="ru-RU"/>
+        </w:rPr>
+        <w:t>)</w:t>
+      </w:r>
+      <w:r>
+        <w:rPr>
+          <w:lang w:val="ru-RU"/>
+        </w:rPr>
+        <w:t xml:space="preserve"> Для </w:t>
+      </w:r>
+      <w:r>
+        <w:rPr>
+          <w:lang w:val="ru-RU"/>
+        </w:rPr>
+        <w:t>изменения минимального</w:t>
+      </w:r>
+      <w:r>
+        <w:rPr>
+          <w:lang w:val="ru-RU"/>
+        </w:rPr>
+        <w:t xml:space="preserve"> количества </w:t>
+      </w:r>
+      <w:r>
+        <w:rPr>
+          <w:lang w:val="ru-RU"/>
+        </w:rPr>
+        <w:t xml:space="preserve">позиций в одном чеке </w:t>
+      </w:r>
+      <w:r>
+        <w:rPr>
+          <w:lang w:val="ru-RU"/>
+        </w:rPr>
+        <w:t xml:space="preserve">в итоговой таблице откройте файл </w:t>
+      </w:r>
+      <w:r>
+        <w:rPr>
+          <w:lang w:val="en-US"/>
+        </w:rPr>
+        <w:t>config</w:t>
+      </w:r>
+      <w:r>
+        <w:rPr>
+          <w:lang w:val="ru-RU"/>
+        </w:rPr>
+        <w:t>.</w:t>
+      </w:r>
+      <w:proofErr w:type="spellStart"/>
+      <w:r>
+        <w:rPr>
+          <w:lang w:val="en-US"/>
+        </w:rPr>
+        <w:t>yml</w:t>
+      </w:r>
+      <w:proofErr w:type="spellEnd"/>
+      <w:r>
+        <w:rPr>
+          <w:lang w:val="ru-RU"/>
+        </w:rPr>
+        <w:t xml:space="preserve">, </w:t>
+      </w:r>
+      <w:r>
+        <w:rPr>
+          <w:lang w:val="ru-RU"/>
+        </w:rPr>
+        <w:t xml:space="preserve">который находится в корневой папке исходного репозитория. Найдите строку </w:t>
+      </w:r>
+      <w:r>
+        <w:rPr>
+          <w:lang w:val="en-US"/>
+        </w:rPr>
+        <w:t>min</w:t>
+      </w:r>
+      <w:r>
+        <w:rPr>
+          <w:lang w:val="ru-RU"/>
+        </w:rPr>
+        <w:t xml:space="preserve">: </w:t>
+      </w:r>
+      <w:r>
+        <w:rPr>
+          <w:lang w:val="ru-RU"/>
+        </w:rPr>
+        <w:t xml:space="preserve">и через двоеточие и пробел укажите количество </w:t>
+      </w:r>
+      <w:r>
+        <w:rPr>
+          <w:lang w:val="ru-RU"/>
+        </w:rPr>
+        <w:t>позиций</w:t>
+      </w:r>
+      <w:r>
+        <w:rPr>
+          <w:lang w:val="ru-RU"/>
+        </w:rPr>
+        <w:t xml:space="preserve"> без кавычек и иных символов. Сохраните измененный файл.</w:t>
+      </w:r>
+    </w:p>
+    <w:p>
+      <w:pPr>
+        <w:rPr>
+          <w:lang w:val="ru-RU"/>
+        </w:rPr>
+      </w:pPr>
+      <w:r>
+        <w:rPr>
+          <w:lang w:val="ru-RU"/>
+        </w:rPr>
+        <w:t>3</w:t>
+      </w:r>
+      <w:r>
+        <w:rPr>
+          <w:lang w:val="ru-RU"/>
+        </w:rPr>
+        <w:t>)</w:t>
+      </w:r>
+      <w:r>
+        <w:rPr>
+          <w:lang w:val="ru-RU"/>
+        </w:rPr>
+        <w:t xml:space="preserve"> Для</w:t>
+      </w:r>
+      <w:r>
+        <w:rPr>
+          <w:lang w:val="ru-RU"/>
+        </w:rPr>
+        <w:t xml:space="preserve"> изменения </w:t>
+      </w:r>
+      <w:r>
+        <w:rPr>
+          <w:lang w:val="ru-RU"/>
+        </w:rPr>
+        <w:t xml:space="preserve"> </w:t>
+      </w:r>
+      <w:r>
+        <w:rPr>
+          <w:lang w:val="ru-RU"/>
+        </w:rPr>
+        <w:t>максимального</w:t>
+      </w:r>
+      <w:r>
+        <w:rPr>
+          <w:lang w:val="ru-RU"/>
+        </w:rPr>
+        <w:t xml:space="preserve"> количества позиций в одном чеке в итоговой таблице откройте файл </w:t>
+      </w:r>
+      <w:r>
+        <w:rPr>
+          <w:lang w:val="en-US"/>
+        </w:rPr>
+        <w:t>config</w:t>
+      </w:r>
+      <w:r>
+        <w:rPr>
+          <w:lang w:val="ru-RU"/>
+        </w:rPr>
+        <w:t>.</w:t>
+      </w:r>
+      <w:proofErr w:type="spellStart"/>
+      <w:r>
+        <w:rPr>
+          <w:lang w:val="en-US"/>
+        </w:rPr>
+        <w:t>yml</w:t>
+      </w:r>
+      <w:proofErr w:type="spellEnd"/>
+      <w:r>
+        <w:rPr>
+          <w:lang w:val="ru-RU"/>
+        </w:rPr>
+        <w:t xml:space="preserve">, </w:t>
+      </w:r>
+      <w:r>
+        <w:rPr>
+          <w:lang w:val="ru-RU"/>
+        </w:rPr>
+        <w:t xml:space="preserve">который находится в корневой папке исходного репозитория. Найдите строку </w:t>
+      </w:r>
+      <w:r>
+        <w:rPr>
+          <w:lang w:val="en-US"/>
+        </w:rPr>
+        <w:t>m</w:t>
+      </w:r>
+      <w:r>
+        <w:rPr>
+          <w:lang w:val="en-US"/>
+        </w:rPr>
+        <w:t>ax</w:t>
+      </w:r>
+      <w:r>
+        <w:rPr>
+          <w:lang w:val="ru-RU"/>
+        </w:rPr>
+        <w:t xml:space="preserve">: </w:t>
+      </w:r>
+      <w:r>
+        <w:rPr>
+          <w:lang w:val="ru-RU"/>
+        </w:rPr>
+        <w:t xml:space="preserve">и через </w:t>
+      </w:r>
+      <w:r>
+        <w:rPr>
+          <w:lang w:val="ru-RU"/>
+        </w:rPr>
+        <w:lastRenderedPageBreak/>
+        <w:t>двоеточие и пробел укажите количество позиций без кавычек и иных символов. Сохраните измененный файл.</w:t>
+      </w:r>
+    </w:p>
+    <w:p>
+      <w:pPr>
+        <w:rPr>
+          <w:lang w:val="en-US"/>
+        </w:rPr>
+      </w:pPr>
+      <w:r>
+        <w:rPr>
+          <w:lang w:val="ru-RU"/>
+        </w:rPr>
+        <w:t>4</w:t>
+      </w:r>
+      <w:r>
+        <w:rPr>
+          <w:lang w:val="ru-RU"/>
+        </w:rPr>
+        <w:t>)</w:t>
+      </w:r>
+      <w:r>
+        <w:rPr>
+          <w:lang w:val="ru-RU"/>
+        </w:rPr>
+        <w:t xml:space="preserve"> Для </w:t>
+      </w:r>
+      <w:r>
+        <w:rPr>
+          <w:lang w:val="ru-RU"/>
+        </w:rPr>
+        <w:t xml:space="preserve">изменения </w:t>
+      </w:r>
+      <w:r>
+        <w:rPr>
+          <w:lang w:val="ru-RU"/>
+        </w:rPr>
+        <w:t xml:space="preserve">начала временного диапазона, в котором генерируются чеки </w:t>
+      </w:r>
+      <w:r>
+        <w:rPr>
+          <w:lang w:val="ru-RU"/>
+        </w:rPr>
+        <w:t>в итоговой таблице</w:t>
+      </w:r>
+      <w:r>
+        <w:rPr>
+          <w:lang w:val="ru-RU"/>
+        </w:rPr>
+        <w:t>,</w:t>
+      </w:r>
+      <w:r>
+        <w:rPr>
+          <w:lang w:val="ru-RU"/>
+        </w:rPr>
+        <w:t xml:space="preserve"> откройте файл </w:t>
+      </w:r>
+      <w:r>
+        <w:rPr>
+          <w:lang w:val="en-US"/>
+        </w:rPr>
+        <w:t>config</w:t>
+      </w:r>
+      <w:r>
+        <w:rPr>
+          <w:lang w:val="ru-RU"/>
+        </w:rPr>
+        <w:t>.</w:t>
+      </w:r>
+      <w:proofErr w:type="spellStart"/>
+      <w:r>
+        <w:rPr>
+          <w:lang w:val="en-US"/>
+        </w:rPr>
+        <w:t>yml</w:t>
+      </w:r>
+      <w:proofErr w:type="spellEnd"/>
+      <w:r>
+        <w:rPr>
+          <w:lang w:val="ru-RU"/>
+        </w:rPr>
+        <w:t xml:space="preserve">, </w:t>
+      </w:r>
+      <w:r>
+        <w:rPr>
+          <w:lang w:val="ru-RU"/>
+        </w:rPr>
+        <w:t xml:space="preserve">который находится в корневой папке исходного репозитория. Найдите строку </w:t>
+      </w:r>
+      <w:r>
+        <w:rPr>
+          <w:lang w:val="en-US"/>
+        </w:rPr>
+        <w:t>start</w:t>
+      </w:r>
+      <w:r>
+        <w:rPr>
+          <w:lang w:val="ru-RU"/>
+        </w:rPr>
+        <w:t xml:space="preserve">: </w:t>
+      </w:r>
+      <w:r>
+        <w:rPr>
+          <w:lang w:val="ru-RU"/>
+        </w:rPr>
+        <w:t xml:space="preserve">и через двоеточие и пробел укажите </w:t>
+      </w:r>
+      <w:r>
+        <w:rPr>
+          <w:lang w:val="ru-RU"/>
+        </w:rPr>
+        <w:t xml:space="preserve">в двойных кавычках дату и время в формате </w:t>
+      </w:r>
+      <w:r>
+        <w:rPr>
+          <w:lang w:val="ru-RU"/>
+        </w:rPr>
+        <w:t>“</w:t>
+      </w:r>
+      <w:r>
+        <w:rPr>
+          <w:lang w:val="ru-RU"/>
+        </w:rPr>
+        <w:t>ГГГГ-ММ-ДД</w:t>
+      </w:r>
+      <w:r>
+        <w:rPr>
+          <w:lang w:val="ru-RU"/>
+        </w:rPr>
+        <w:t>”</w:t>
+      </w:r>
+      <w:r>
+        <w:rPr>
+          <w:lang w:val="ru-RU"/>
+        </w:rPr>
+        <w:t>. Сохраните измененный файл.</w:t>
+      </w:r>
+    </w:p>
+    <w:p>
+      <w:pPr>
+        <w:rPr>
+          <w:lang w:val="en-US"/>
+        </w:rPr>
+      </w:pPr>
+      <w:r>
+        <w:rPr>
+          <w:lang w:val="ru-RU"/>
+        </w:rPr>
+        <w:t>5</w:t>
+      </w:r>
+      <w:r>
+        <w:rPr>
+          <w:lang w:val="ru-RU"/>
+        </w:rPr>
+        <w:t>)</w:t>
+      </w:r>
+      <w:r>
+        <w:rPr>
+          <w:lang w:val="ru-RU"/>
+        </w:rPr>
+        <w:t xml:space="preserve"> Для изменения </w:t>
+      </w:r>
+      <w:r>
+        <w:rPr>
+          <w:lang w:val="ru-RU"/>
+        </w:rPr>
+        <w:t>конца</w:t>
+      </w:r>
+      <w:r>
+        <w:rPr>
+          <w:lang w:val="ru-RU"/>
+        </w:rPr>
+        <w:t xml:space="preserve"> временного диапазона, в котором генерируются чеки в итоговой таблице, откройте файл </w:t>
+      </w:r>
+      <w:r>
+        <w:rPr>
+          <w:lang w:val="en-US"/>
+        </w:rPr>
+        <w:t>config</w:t>
+      </w:r>
+      <w:r>
+        <w:rPr>
+          <w:lang w:val="ru-RU"/>
+        </w:rPr>
+        <w:t>.</w:t>
+      </w:r>
+      <w:proofErr w:type="spellStart"/>
+      <w:r>
+        <w:rPr>
+          <w:lang w:val="en-US"/>
+        </w:rPr>
+        <w:t>yml</w:t>
+      </w:r>
+      <w:proofErr w:type="spellEnd"/>
+      <w:r>
+        <w:rPr>
+          <w:lang w:val="ru-RU"/>
+        </w:rPr>
+        <w:t xml:space="preserve">, </w:t>
+      </w:r>
+      <w:r>
+        <w:rPr>
+          <w:lang w:val="ru-RU"/>
+        </w:rPr>
+        <w:t xml:space="preserve">который находится в корневой папке исходного репозитория. Найдите строку </w:t>
+      </w:r>
+      <w:r>
+        <w:rPr>
+          <w:lang w:val="en-US"/>
+        </w:rPr>
+        <w:t>end</w:t>
+      </w:r>
+      <w:r>
+        <w:rPr>
+          <w:lang w:val="ru-RU"/>
+        </w:rPr>
+        <w:t xml:space="preserve">: </w:t>
+      </w:r>
+      <w:r>
+        <w:rPr>
+          <w:lang w:val="ru-RU"/>
+        </w:rPr>
+        <w:t xml:space="preserve">и через двоеточие и пробел укажите в двойных кавычках дату и время в формате </w:t>
+      </w:r>
+      <w:r>
+        <w:rPr>
+          <w:lang w:val="ru-RU"/>
+        </w:rPr>
+        <w:t>“</w:t>
+      </w:r>
+      <w:r>
+        <w:rPr>
+          <w:lang w:val="ru-RU"/>
+        </w:rPr>
+        <w:t>ГГГГ-ММ-ДД</w:t>
+      </w:r>
+      <w:r>
+        <w:rPr>
+          <w:lang w:val="ru-RU"/>
+        </w:rPr>
+        <w:t>”</w:t>
+      </w:r>
+      <w:r>
+        <w:rPr>
+          <w:lang w:val="ru-RU"/>
+        </w:rPr>
+        <w:t>. Сохраните измененный файл.</w:t>
+      </w:r>
+    </w:p>
+    <w:p>
+      <w:pPr>
+        <w:rPr>
+          <w:lang w:val="ru-RU"/>
+        </w:rPr>
+      </w:pPr>
+      <w:r>
+        <w:rPr>
+          <w:lang w:val="ru-RU"/>
+        </w:rPr>
+        <w:t xml:space="preserve">6) </w:t>
+      </w:r>
+      <w:r>
+        <w:rPr>
+          <w:lang w:val="ru-RU"/>
+        </w:rPr>
+        <w:t xml:space="preserve">Для изменения процента выбора определенного банка для итоговой таблицы в исходном репозитории откройте папку </w:t>
+      </w:r>
+      <w:r>
+        <w:rPr>
+          <w:lang w:val="en-US"/>
+        </w:rPr>
+        <w:t>data</w:t>
+      </w:r>
+      <w:r>
+        <w:rPr>
+          <w:lang w:val="ru-RU"/>
+        </w:rPr>
+        <w:t xml:space="preserve"> </w:t>
+      </w:r>
+      <w:r>
+        <w:rPr>
+          <w:lang w:val="ru-RU"/>
+        </w:rPr>
+        <w:t xml:space="preserve">и вней откройте файл </w:t>
+      </w:r>
+      <w:r>
+        <w:rPr>
+          <w:lang w:val="en-US"/>
+        </w:rPr>
+        <w:t>banks</w:t>
+      </w:r>
+      <w:r>
+        <w:rPr>
+          <w:lang w:val="ru-RU"/>
+        </w:rPr>
+        <w:t>.</w:t>
+      </w:r>
+      <w:r>
+        <w:rPr>
+          <w:lang w:val="en-US"/>
+        </w:rPr>
+        <w:t>csv</w:t>
+      </w:r>
+      <w:r>
+        <w:rPr>
+          <w:lang w:val="ru-RU"/>
+        </w:rPr>
+        <w:t xml:space="preserve"> в </w:t>
+      </w:r>
+      <w:r>
+        <w:rPr>
+          <w:lang w:val="en-US"/>
+        </w:rPr>
+        <w:t>excel</w:t>
+      </w:r>
+      <w:r>
+        <w:rPr>
+          <w:lang w:val="ru-RU"/>
+        </w:rPr>
+        <w:t xml:space="preserve">, </w:t>
+      </w:r>
+      <w:proofErr w:type="spellStart"/>
+      <w:r>
+        <w:rPr>
+          <w:lang w:val="en-US"/>
+        </w:rPr>
+        <w:t>libreoffice</w:t>
+      </w:r>
+      <w:proofErr w:type="spellEnd"/>
+      <w:r>
+        <w:rPr>
+          <w:lang w:val="ru-RU"/>
+        </w:rPr>
+        <w:t xml:space="preserve"> </w:t>
+      </w:r>
+      <w:r>
+        <w:rPr>
+          <w:lang w:val="ru-RU"/>
+        </w:rPr>
+        <w:t xml:space="preserve">или любом текстовом редакторе. Внутри находится таблица, где первый столбец указывает на платежную систему, а второй наименование банка. Для каждого конкретного банка конкретной платежной системы в столбце </w:t>
+      </w:r>
+      <w:r>
+        <w:rPr>
+          <w:lang w:val="en-US"/>
+        </w:rPr>
+        <w:t>probability</w:t>
+      </w:r>
+      <w:r>
+        <w:rPr>
+          <w:lang w:val="ru-RU"/>
+        </w:rPr>
+        <w:t xml:space="preserve"> </w:t>
+      </w:r>
+      <w:r>
+        <w:rPr>
+          <w:lang w:val="ru-RU"/>
+        </w:rPr>
+        <w:t>укажите процент выпадения банка как сотую часть единицы, например, 0.20 означает 20 процентов.</w:t>
+      </w:r>
+    </w:p>
+    <w:p>
+      <w:pPr>
+        <w:rPr>
+          <w:lang w:val="ru-RU"/>
+        </w:rPr>
+      </w:pPr>
+      <w:r>
+        <w:rPr>
+          <w:lang w:val="ru-RU"/>
+        </w:rPr>
+        <w:t xml:space="preserve">Убедитесь, что итоговая сумма в столбце </w:t>
+      </w:r>
+      <w:r>
+        <w:rPr>
+          <w:lang w:val="en-US"/>
+        </w:rPr>
+        <w:t>probability</w:t>
+      </w:r>
+      <w:r>
+        <w:rPr>
+          <w:lang w:val="ru-RU"/>
+        </w:rPr>
+        <w:t xml:space="preserve"> </w:t>
+      </w:r>
+      <w:r>
+        <w:rPr>
+          <w:lang w:val="ru-RU"/>
+        </w:rPr>
+        <w:t>равна единице.</w:t>
+      </w:r>
+    </w:p>
+    <w:p>
+      <w:pPr>
+        <w:rPr>
+          <w:lang w:val="en-US"/>
+        </w:rPr>
+      </w:pPr>
+      <w:r>
+        <w:rPr>
+          <w:lang w:val="ru-RU"/>
+        </w:rPr>
+        <w:t>7</w:t>
+      </w:r>
+      <w:r>
+        <w:rPr>
+          <w:lang w:val="ru-RU"/>
+        </w:rPr>
+        <w:t xml:space="preserve">) </w:t>
+      </w:r>
+      <w:r>
+        <w:rPr>
+          <w:lang w:val="ru-RU"/>
+        </w:rPr>
+        <w:t>Для изменения процента выбора определенно</w:t>
+      </w:r>
+      <w:r>
+        <w:rPr>
+          <w:lang w:val="ru-RU"/>
+        </w:rPr>
+        <w:t>й платежной системы</w:t>
+      </w:r>
+      <w:r>
+        <w:rPr>
+          <w:lang w:val="ru-RU"/>
+        </w:rPr>
+        <w:t xml:space="preserve"> для итоговой таблиц</w:t>
+      </w:r>
+      <w:r>
+        <w:rPr>
+          <w:lang w:val="ru-RU"/>
+        </w:rPr>
+        <w:t>ы</w:t>
+      </w:r>
+      <w:r>
+        <w:rPr>
+          <w:lang w:val="ru-RU"/>
+        </w:rPr>
+        <w:t xml:space="preserve"> в исходном репозитории откройте папку </w:t>
+      </w:r>
+      <w:r>
+        <w:rPr>
+          <w:lang w:val="en-US"/>
+        </w:rPr>
+        <w:t>data</w:t>
+      </w:r>
+      <w:r>
+        <w:rPr>
+          <w:lang w:val="ru-RU"/>
+        </w:rPr>
+        <w:t xml:space="preserve"> </w:t>
+      </w:r>
+      <w:r>
+        <w:rPr>
+          <w:lang w:val="ru-RU"/>
+        </w:rPr>
+        <w:t xml:space="preserve">и вней откройте файл </w:t>
+      </w:r>
+      <w:r>
+        <w:rPr>
+          <w:lang w:val="en-US"/>
+        </w:rPr>
+        <w:t>networks</w:t>
+      </w:r>
+      <w:r>
+        <w:rPr>
+          <w:lang w:val="ru-RU"/>
+        </w:rPr>
+        <w:t>.</w:t>
+      </w:r>
+      <w:r>
+        <w:rPr>
+          <w:lang w:val="en-US"/>
+        </w:rPr>
+        <w:t>csv</w:t>
+      </w:r>
+      <w:r>
+        <w:rPr>
+          <w:lang w:val="ru-RU"/>
+        </w:rPr>
+        <w:t xml:space="preserve"> в </w:t>
+      </w:r>
+      <w:r>
+        <w:rPr>
+          <w:lang w:val="en-US"/>
+        </w:rPr>
+        <w:t>excel</w:t>
+      </w:r>
+      <w:r>
+        <w:rPr>
+          <w:lang w:val="ru-RU"/>
+        </w:rPr>
+        <w:t xml:space="preserve">, </w:t>
+      </w:r>
+      <w:proofErr w:type="spellStart"/>
+      <w:r>
+        <w:rPr>
+          <w:lang w:val="en-US"/>
+        </w:rPr>
+        <w:t>libreoffice</w:t>
+      </w:r>
+      <w:proofErr w:type="spellEnd"/>
+      <w:r>
+        <w:rPr>
+          <w:lang w:val="ru-RU"/>
+        </w:rPr>
+        <w:t xml:space="preserve"> </w:t>
+      </w:r>
+      <w:r>
+        <w:rPr>
+          <w:lang w:val="ru-RU"/>
+        </w:rPr>
+        <w:t xml:space="preserve">или любом текстовом редакторе. Внутри находится таблица, где </w:t>
+      </w:r>
+      <w:r>
+        <w:rPr>
+          <w:lang w:val="ru-RU"/>
+        </w:rPr>
+        <w:t>второй</w:t>
+      </w:r>
+      <w:r>
+        <w:rPr>
+          <w:lang w:val="ru-RU"/>
+        </w:rPr>
+        <w:t xml:space="preserve"> столбец указывает на</w:t>
+      </w:r>
+      <w:r>
+        <w:rPr>
+          <w:lang w:val="ru-RU"/>
+        </w:rPr>
+        <w:t xml:space="preserve"> </w:t>
+      </w:r>
+      <w:r>
+        <w:rPr>
+          <w:lang w:val="ru-RU"/>
+        </w:rPr>
+        <w:t xml:space="preserve">платежную систему. Для каждой плтежной системы укажите в последнем столбце </w:t>
+      </w:r>
+      <w:r>
+        <w:rPr>
+          <w:lang w:val="en-US"/>
+        </w:rPr>
+        <w:t>probability</w:t>
+      </w:r>
+      <w:r>
+        <w:rPr>
+          <w:lang w:val="ru-RU"/>
+        </w:rPr>
+        <w:t xml:space="preserve"> </w:t>
+      </w:r>
+      <w:r>
+        <w:rPr>
+          <w:lang w:val="ru-RU"/>
+        </w:rPr>
+        <w:t>вероятность выбора платежной системы как сотую часть единицы, например 0.15 означает 15</w:t>
+      </w:r>
+      <w:r>
+        <w:rPr>
+          <w:lang w:val="ru-RU"/>
+        </w:rPr>
+        <w:t xml:space="preserve">%. </w:t>
+      </w:r>
+      <w:r>
+        <w:rPr>
+          <w:lang w:val="ru-RU"/>
+        </w:rPr>
+        <w:t>Убедитесь, что итоговая сумма значений в последнем столбце равна единице.</w:t>
+      </w:r>
+    </w:p>
+    <w:p>
+      <w:pPr>
+        <w:rPr>
+          <w:lang w:val="ru-RU"/>
+        </w:rPr>
+      </w:pPr>
+    </w:p>
+    <w:p>
+      <w:pPr>
+        <w:rPr>
+          <w:lang w:val="ru-RU"/>
+        </w:rPr>
+      </w:pPr>
+    </w:p>
+    <w:p>
+      <w:pPr>
+        <w:rPr>
+          <w:lang w:val="ru-RU"/>
+        </w:rPr>
+      </w:pPr>
+    </w:p>
+    <w:p>
+      <w:pPr>
+        <w:pStyle w:val="Heading1"/>
         <w:keepNext w:val="0"/>
         <w:keepLines w:val="0"/>
         <w:numPr>
@@ -3285,12 +4599,14 @@
         </w:rPr>
         <w:t xml:space="preserve">Установлены библиотеки </w:t>
       </w:r>
+      <w:proofErr w:type="spellStart"/>
       <w:r>
         <w:rPr>
           <w:lang w:val="en-US"/>
         </w:rPr>
         <w:t>numpy</w:t>
       </w:r>
+      <w:proofErr w:type="spellEnd"/>
       <w:r>
         <w:rPr>
           <w:lang w:val="ru-RU"/>
@@ -3309,21 +4625,37 @@
         </w:rPr>
         <w:t xml:space="preserve">, </w:t>
       </w:r>
-      <w:r>
-        <w:rPr>
-          <w:lang w:val="en-US"/>
-        </w:rPr>
-        <w:t>pyyml</w:t>
-      </w:r>
+      <w:proofErr w:type="spellStart"/>
+      <w:r>
+        <w:rPr>
+          <w:lang w:val="en-US"/>
+        </w:rPr>
+        <w:t>pyy</w:t>
+      </w:r>
+      <w:r>
+        <w:rPr>
+          <w:lang w:val="en-US"/>
+        </w:rPr>
+        <w:t>a</w:t>
+      </w:r>
+      <w:r>
+        <w:rPr>
+          <w:lang w:val="en-US"/>
+        </w:rPr>
+        <w:t>ml</w:t>
+      </w:r>
+      <w:proofErr w:type="spellEnd"/>
       <w:r>
         <w:t xml:space="preserve">, </w:t>
       </w:r>
+      <w:proofErr w:type="spellStart"/>
       <w:r>
         <w:rPr>
           <w:lang w:val="en-US"/>
         </w:rPr>
         <w:t>openpyxl</w:t>
       </w:r>
+      <w:proofErr w:type="spellEnd"/>
       <w:r>
         <w:t xml:space="preserve">, </w:t>
       </w:r>
@@ -3337,6 +4669,7 @@
         <w:rPr>
           <w:lang w:val="en-US"/>
         </w:rPr>
+        <w:lastRenderedPageBreak/>
         <w:t>requirements</w:t>
       </w:r>
       <w:r>
@@ -3390,7 +4723,7 @@
     </w:p>
     <w:p>
       <w:pPr>
-        <w:pStyle w:val="1"/>
+        <w:pStyle w:val="Heading1"/>
         <w:keepNext w:val="0"/>
         <w:keepLines w:val="0"/>
         <w:numPr>
@@ -3402,6 +4735,7 @@
           <w:b/>
           <w:sz w:val="28"/>
           <w:szCs w:val="28"/>
+          <w:lang w:val="ru-RU"/>
         </w:rPr>
       </w:pPr>
       <w:bookmarkStart w:id="9" w:name="_Toc209554260"/>
@@ -3423,7 +4757,82 @@
         </w:rPr>
       </w:pPr>
       <w:r>
-        <w:t>1) Запуск run_generator.bat.</w:t>
+        <w:rPr>
+          <w:lang w:val="ru-RU"/>
+        </w:rPr>
+        <w:t xml:space="preserve">Репозиторий программы: </w:t>
+      </w:r>
+      <w:r>
+        <w:rPr>
+          <w:lang w:val="ru-RU"/>
+        </w:rPr>
+        <w:fldChar w:fldCharType="begin"/>
+      </w:r>
+      <w:r>
+        <w:rPr>
+          <w:lang w:val="ru-RU"/>
+        </w:rPr>
+        <w:instrText>HYPERLINK "https://github.com/700-2k/Synthetic_dataset_generatoin.git"</w:instrText>
+      </w:r>
+      <w:r>
+        <w:rPr>
+          <w:lang w:val="ru-RU"/>
+        </w:rPr>
+      </w:r>
+      <w:r>
+        <w:rPr>
+          <w:lang w:val="ru-RU"/>
+        </w:rPr>
+        <w:fldChar w:fldCharType="separate"/>
+      </w:r>
+      <w:r>
+        <w:rPr>
+          <w:rStyle w:val="Hyperlink"/>
+          <w:lang w:val="ru-RU"/>
+        </w:rPr>
+        <w:t>https://</w:t>
+      </w:r>
+      <w:r>
+        <w:rPr>
+          <w:rStyle w:val="Hyperlink"/>
+          <w:lang w:val="ru-RU"/>
+        </w:rPr>
+        <w:t>g</w:t>
+      </w:r>
+      <w:r>
+        <w:rPr>
+          <w:rStyle w:val="Hyperlink"/>
+          <w:lang w:val="ru-RU"/>
+        </w:rPr>
+        <w:t>ithub.com/700-2k/Synthetic_dataset_generatoin.git</w:t>
+      </w:r>
+      <w:r>
+        <w:rPr>
+          <w:lang w:val="ru-RU"/>
+        </w:rPr>
+        <w:fldChar w:fldCharType="end"/>
+      </w:r>
+    </w:p>
+    <w:p>
+      <w:pPr>
+        <w:rPr>
+          <w:lang w:val="en-US"/>
+        </w:rPr>
+      </w:pPr>
+      <w:r>
+        <w:rPr>
+          <w:lang w:val="en-US"/>
+        </w:rPr>
+        <w:t xml:space="preserve">1) </w:t>
+      </w:r>
+      <w:r>
+        <w:t>Запуск</w:t>
+      </w:r>
+      <w:r>
+        <w:rPr>
+          <w:lang w:val="en-US"/>
+        </w:rPr>
+        <w:t xml:space="preserve"> run_generator.bat.</w:t>
       </w:r>
     </w:p>
     <w:p>
@@ -3468,7 +4877,7 @@
     <w:p>
       <w:pPr>
         <w:rPr>
-          <w:lang w:val="en-US"/>
+          <w:lang w:val="ru-RU"/>
         </w:rPr>
       </w:pPr>
       <w:r>
@@ -3538,12 +4947,184 @@
         <w:rPr>
           <w:lang w:val="en-US"/>
         </w:rPr>
-        <w:t>: store_name, date-time, coordinates, categories, brands, price, cards_number, number_of_products, receipt_id, total_cost.</w:t>
-      </w:r>
-    </w:p>
-    <w:p>
-      <w:pPr>
-        <w:pStyle w:val="1"/>
+        <w:t xml:space="preserve">: </w:t>
+      </w:r>
+      <w:proofErr w:type="spellStart"/>
+      <w:r>
+        <w:rPr>
+          <w:lang w:val="en-US"/>
+        </w:rPr>
+        <w:t>store_name</w:t>
+      </w:r>
+      <w:proofErr w:type="spellEnd"/>
+      <w:r>
+        <w:rPr>
+          <w:lang w:val="en-US"/>
+        </w:rPr>
+        <w:t xml:space="preserve">, date-time, coordinates, categories, brands, price, </w:t>
+      </w:r>
+      <w:proofErr w:type="spellStart"/>
+      <w:r>
+        <w:rPr>
+          <w:lang w:val="en-US"/>
+        </w:rPr>
+        <w:t>cards_number</w:t>
+      </w:r>
+      <w:proofErr w:type="spellEnd"/>
+      <w:r>
+        <w:rPr>
+          <w:lang w:val="en-US"/>
+        </w:rPr>
+        <w:t xml:space="preserve">, </w:t>
+      </w:r>
+      <w:proofErr w:type="spellStart"/>
+      <w:r>
+        <w:rPr>
+          <w:lang w:val="en-US"/>
+        </w:rPr>
+        <w:t>number_of_products</w:t>
+      </w:r>
+      <w:proofErr w:type="spellEnd"/>
+      <w:r>
+        <w:rPr>
+          <w:lang w:val="en-US"/>
+        </w:rPr>
+        <w:t xml:space="preserve">, </w:t>
+      </w:r>
+      <w:proofErr w:type="spellStart"/>
+      <w:r>
+        <w:rPr>
+          <w:lang w:val="en-US"/>
+        </w:rPr>
+        <w:t>receipt_id</w:t>
+      </w:r>
+      <w:proofErr w:type="spellEnd"/>
+      <w:r>
+        <w:rPr>
+          <w:lang w:val="en-US"/>
+        </w:rPr>
+        <w:t xml:space="preserve">, </w:t>
+      </w:r>
+      <w:proofErr w:type="spellStart"/>
+      <w:r>
+        <w:rPr>
+          <w:lang w:val="en-US"/>
+        </w:rPr>
+        <w:t>total_cost</w:t>
+      </w:r>
+      <w:proofErr w:type="spellEnd"/>
+      <w:r>
+        <w:rPr>
+          <w:lang w:val="en-US"/>
+        </w:rPr>
+        <w:t>.</w:t>
+      </w:r>
+    </w:p>
+    <w:p>
+      <w:pPr>
+        <w:rPr>
+          <w:lang w:val="ru-RU"/>
+        </w:rPr>
+      </w:pPr>
+    </w:p>
+    <w:p>
+      <w:pPr>
+        <w:rPr>
+          <w:lang w:val="ru-RU"/>
+        </w:rPr>
+      </w:pPr>
+      <w:r>
+        <w:rPr>
+          <w:lang w:val="ru-RU"/>
+        </w:rPr>
+        <w:drawing>
+          <wp:inline distT="0" distB="0" distL="0" distR="0" wp14:anchorId="7EE658A5" wp14:editId="72EADF65">
+            <wp:extent cx="5613621" cy="5124316"/>
+            <wp:effectExtent l="0" t="0" r="6350" b="635"/>
+            <wp:docPr id="1257933456" name="Picture 1"/>
+            <wp:cNvGraphicFramePr>
+              <a:graphicFrameLocks xmlns:a="http://schemas.openxmlformats.org/drawingml/2006/main" noChangeAspect="1"/>
+            </wp:cNvGraphicFramePr>
+            <a:graphic xmlns:a="http://schemas.openxmlformats.org/drawingml/2006/main">
+              <a:graphicData uri="http://schemas.openxmlformats.org/drawingml/2006/picture">
+                <pic:pic xmlns:pic="http://schemas.openxmlformats.org/drawingml/2006/picture">
+                  <pic:nvPicPr>
+                    <pic:cNvPr id="1257933456" name=""/>
+                    <pic:cNvPicPr/>
+                  </pic:nvPicPr>
+                  <pic:blipFill>
+                    <a:blip r:embed="rId7"/>
+                    <a:stretch>
+                      <a:fillRect/>
+                    </a:stretch>
+                  </pic:blipFill>
+                  <pic:spPr>
+                    <a:xfrm>
+                      <a:off x="0" y="0"/>
+                      <a:ext cx="5623103" cy="5132972"/>
+                    </a:xfrm>
+                    <a:prstGeom prst="rect">
+                      <a:avLst/>
+                    </a:prstGeom>
+                  </pic:spPr>
+                </pic:pic>
+              </a:graphicData>
+            </a:graphic>
+          </wp:inline>
+        </w:drawing>
+      </w:r>
+    </w:p>
+    <w:p>
+      <w:pPr>
+        <w:spacing w:before="240"/>
+        <w:jc w:val="center"/>
+        <w:rPr>
+          <w:sz w:val="24"/>
+          <w:szCs w:val="24"/>
+          <w:lang w:val="ru-RU"/>
+        </w:rPr>
+      </w:pPr>
+      <w:r>
+        <w:rPr>
+          <w:sz w:val="24"/>
+          <w:szCs w:val="24"/>
+        </w:rPr>
+        <w:t xml:space="preserve">Рис. </w:t>
+      </w:r>
+      <w:r>
+        <w:rPr>
+          <w:sz w:val="24"/>
+          <w:szCs w:val="24"/>
+          <w:lang w:val="ru-RU"/>
+        </w:rPr>
+        <w:t>2</w:t>
+      </w:r>
+      <w:r>
+        <w:rPr>
+          <w:sz w:val="24"/>
+          <w:szCs w:val="24"/>
+        </w:rPr>
+        <w:t xml:space="preserve"> </w:t>
+      </w:r>
+      <w:r>
+        <w:rPr>
+          <w:sz w:val="24"/>
+          <w:szCs w:val="24"/>
+          <w:lang w:val="ru-RU"/>
+        </w:rPr>
+        <w:t>Контрольный пример</w:t>
+      </w:r>
+    </w:p>
+    <w:p>
+      <w:pPr>
+        <w:rPr>
+          <w:lang w:val="ru-RU"/>
+        </w:rPr>
+      </w:pPr>
+    </w:p>
+    <w:p>
+      <w:pPr>
+        <w:pStyle w:val="Heading1"/>
         <w:keepNext w:val="0"/>
         <w:keepLines w:val="0"/>
         <w:spacing w:before="480"/>
@@ -3590,12 +5171,14 @@
         </w:rPr>
         <w:t xml:space="preserve">, </w:t>
       </w:r>
+      <w:proofErr w:type="spellStart"/>
       <w:r>
         <w:rPr>
           <w:lang w:val="en-US"/>
         </w:rPr>
         <w:t>numpy</w:t>
       </w:r>
+      <w:proofErr w:type="spellEnd"/>
       <w:r>
         <w:rPr>
           <w:lang w:val="ru-RU"/>
@@ -3634,7 +5217,6 @@
         <w:rPr>
           <w:lang w:val="ru-RU"/>
         </w:rPr>
-        <w:tab/>
         <w:t>В итоге было написано полностью работоспособное, настраиваемое програмное обеспечение для генерации датасета по заданным словарям.</w:t>
       </w:r>
     </w:p>
@@ -3833,6 +5415,95 @@
     </w:lvl>
   </w:abstractNum>
   <w:abstractNum w:abstractNumId="2" w15:restartNumberingAfterBreak="0">
+    <w:nsid w:val="390662E4"/>
+    <w:multiLevelType w:val="hybridMultilevel"/>
+    <w:tmpl w:val="6D967032"/>
+    <w:lvl w:ilvl="0" w:tplc="04190011">
+      <w:start w:val="1"/>
+      <w:numFmt w:val="decimal"/>
+      <w:lvlText w:val="%1)"/>
+      <w:lvlJc w:val="left"/>
+      <w:pPr>
+        <w:ind w:left="720" w:hanging="360"/>
+      </w:pPr>
+      <w:rPr>
+        <w:rFonts w:hint="default"/>
+      </w:rPr>
+    </w:lvl>
+    <w:lvl w:ilvl="1" w:tplc="04190019" w:tentative="1">
+      <w:start w:val="1"/>
+      <w:numFmt w:val="lowerLetter"/>
+      <w:lvlText w:val="%2."/>
+      <w:lvlJc w:val="left"/>
+      <w:pPr>
+        <w:ind w:left="1440" w:hanging="360"/>
+      </w:pPr>
+    </w:lvl>
+    <w:lvl w:ilvl="2" w:tplc="0419001B" w:tentative="1">
+      <w:start w:val="1"/>
+      <w:numFmt w:val="lowerRoman"/>
+      <w:lvlText w:val="%3."/>
+      <w:lvlJc w:val="right"/>
+      <w:pPr>
+        <w:ind w:left="2160" w:hanging="180"/>
+      </w:pPr>
+    </w:lvl>
+    <w:lvl w:ilvl="3" w:tplc="0419000F" w:tentative="1">
+      <w:start w:val="1"/>
+      <w:numFmt w:val="decimal"/>
+      <w:lvlText w:val="%4."/>
+      <w:lvlJc w:val="left"/>
+      <w:pPr>
+        <w:ind w:left="2880" w:hanging="360"/>
+      </w:pPr>
+    </w:lvl>
+    <w:lvl w:ilvl="4" w:tplc="04190019" w:tentative="1">
+      <w:start w:val="1"/>
+      <w:numFmt w:val="lowerLetter"/>
+      <w:lvlText w:val="%5."/>
+      <w:lvlJc w:val="left"/>
+      <w:pPr>
+        <w:ind w:left="3600" w:hanging="360"/>
+      </w:pPr>
+    </w:lvl>
+    <w:lvl w:ilvl="5" w:tplc="0419001B" w:tentative="1">
+      <w:start w:val="1"/>
+      <w:numFmt w:val="lowerRoman"/>
+      <w:lvlText w:val="%6."/>
+      <w:lvlJc w:val="right"/>
+      <w:pPr>
+        <w:ind w:left="4320" w:hanging="180"/>
+      </w:pPr>
+    </w:lvl>
+    <w:lvl w:ilvl="6" w:tplc="0419000F" w:tentative="1">
+      <w:start w:val="1"/>
+      <w:numFmt w:val="decimal"/>
+      <w:lvlText w:val="%7."/>
+      <w:lvlJc w:val="left"/>
+      <w:pPr>
+        <w:ind w:left="5040" w:hanging="360"/>
+      </w:pPr>
+    </w:lvl>
+    <w:lvl w:ilvl="7" w:tplc="04190019" w:tentative="1">
+      <w:start w:val="1"/>
+      <w:numFmt w:val="lowerLetter"/>
+      <w:lvlText w:val="%8."/>
+      <w:lvlJc w:val="left"/>
+      <w:pPr>
+        <w:ind w:left="5760" w:hanging="360"/>
+      </w:pPr>
+    </w:lvl>
+    <w:lvl w:ilvl="8" w:tplc="0419001B" w:tentative="1">
+      <w:start w:val="1"/>
+      <w:numFmt w:val="lowerRoman"/>
+      <w:lvlText w:val="%9."/>
+      <w:lvlJc w:val="right"/>
+      <w:pPr>
+        <w:ind w:left="6480" w:hanging="180"/>
+      </w:pPr>
+    </w:lvl>
+  </w:abstractNum>
+  <w:abstractNum w:abstractNumId="3" w15:restartNumberingAfterBreak="0">
     <w:nsid w:val="41D66701"/>
     <w:multiLevelType w:val="multilevel"/>
     <w:tmpl w:val="B5309ED8"/>
@@ -3945,7 +5616,7 @@
       </w:rPr>
     </w:lvl>
   </w:abstractNum>
-  <w:abstractNum w:abstractNumId="3" w15:restartNumberingAfterBreak="0">
+  <w:abstractNum w:abstractNumId="4" w15:restartNumberingAfterBreak="0">
     <w:nsid w:val="608477CC"/>
     <w:multiLevelType w:val="hybridMultilevel"/>
     <w:tmpl w:val="376A4A9C"/>
@@ -4058,7 +5729,7 @@
       </w:rPr>
     </w:lvl>
   </w:abstractNum>
-  <w:abstractNum w:abstractNumId="4" w15:restartNumberingAfterBreak="0">
+  <w:abstractNum w:abstractNumId="5" w15:restartNumberingAfterBreak="0">
     <w:nsid w:val="71EE75AA"/>
     <w:multiLevelType w:val="multilevel"/>
     <w:tmpl w:val="85F0AC46"/>
@@ -4172,19 +5843,22 @@
     </w:lvl>
   </w:abstractNum>
   <w:num w:numId="1" w16cid:durableId="1820733700">
-    <w:abstractNumId w:val="4"/>
+    <w:abstractNumId w:val="5"/>
   </w:num>
   <w:num w:numId="2" w16cid:durableId="283268965">
-    <w:abstractNumId w:val="2"/>
+    <w:abstractNumId w:val="3"/>
   </w:num>
   <w:num w:numId="3" w16cid:durableId="249392450">
     <w:abstractNumId w:val="1"/>
   </w:num>
   <w:num w:numId="4" w16cid:durableId="2130972994">
-    <w:abstractNumId w:val="3"/>
+    <w:abstractNumId w:val="4"/>
   </w:num>
   <w:num w:numId="5" w16cid:durableId="1787312888">
     <w:abstractNumId w:val="0"/>
+  </w:num>
+  <w:num w:numId="6" w16cid:durableId="1151559387">
+    <w:abstractNumId w:val="2"/>
   </w:num>
 </w:numbering>
 </file>
@@ -4584,13 +6258,13 @@
     <w:lsdException w:name="Unresolved Mention" w:semiHidden="1" w:unhideWhenUsed="1"/>
     <w:lsdException w:name="Smart Link" w:semiHidden="1" w:unhideWhenUsed="1"/>
   </w:latentStyles>
-  <w:style w:type="paragraph" w:default="1" w:styleId="a">
+  <w:style w:type="paragraph" w:default="1" w:styleId="Normal">
     <w:name w:val="Normal"/>
   </w:style>
-  <w:style w:type="paragraph" w:styleId="1">
+  <w:style w:type="paragraph" w:styleId="Heading1">
     <w:name w:val="heading 1"/>
-    <w:basedOn w:val="a"/>
-    <w:next w:val="a"/>
+    <w:basedOn w:val="Normal"/>
+    <w:next w:val="Normal"/>
     <w:pPr>
       <w:keepNext/>
       <w:keepLines/>
@@ -4602,10 +6276,10 @@
       <w:szCs w:val="40"/>
     </w:rPr>
   </w:style>
-  <w:style w:type="paragraph" w:styleId="2">
+  <w:style w:type="paragraph" w:styleId="Heading2">
     <w:name w:val="heading 2"/>
-    <w:basedOn w:val="a"/>
-    <w:next w:val="a"/>
+    <w:basedOn w:val="Normal"/>
+    <w:next w:val="Normal"/>
     <w:pPr>
       <w:keepNext/>
       <w:keepLines/>
@@ -4617,10 +6291,10 @@
       <w:szCs w:val="32"/>
     </w:rPr>
   </w:style>
-  <w:style w:type="paragraph" w:styleId="3">
+  <w:style w:type="paragraph" w:styleId="Heading3">
     <w:name w:val="heading 3"/>
-    <w:basedOn w:val="a"/>
-    <w:next w:val="a"/>
+    <w:basedOn w:val="Normal"/>
+    <w:next w:val="Normal"/>
     <w:pPr>
       <w:keepNext/>
       <w:keepLines/>
@@ -4631,10 +6305,10 @@
       <w:color w:val="434343"/>
     </w:rPr>
   </w:style>
-  <w:style w:type="paragraph" w:styleId="4">
+  <w:style w:type="paragraph" w:styleId="Heading4">
     <w:name w:val="heading 4"/>
-    <w:basedOn w:val="a"/>
-    <w:next w:val="a"/>
+    <w:basedOn w:val="Normal"/>
+    <w:next w:val="Normal"/>
     <w:pPr>
       <w:keepNext/>
       <w:keepLines/>
@@ -4647,10 +6321,10 @@
       <w:szCs w:val="24"/>
     </w:rPr>
   </w:style>
-  <w:style w:type="paragraph" w:styleId="5">
+  <w:style w:type="paragraph" w:styleId="Heading5">
     <w:name w:val="heading 5"/>
-    <w:basedOn w:val="a"/>
-    <w:next w:val="a"/>
+    <w:basedOn w:val="Normal"/>
+    <w:next w:val="Normal"/>
     <w:pPr>
       <w:keepNext/>
       <w:keepLines/>
@@ -4663,10 +6337,10 @@
       <w:szCs w:val="22"/>
     </w:rPr>
   </w:style>
-  <w:style w:type="paragraph" w:styleId="6">
+  <w:style w:type="paragraph" w:styleId="Heading6">
     <w:name w:val="heading 6"/>
-    <w:basedOn w:val="a"/>
-    <w:next w:val="a"/>
+    <w:basedOn w:val="Normal"/>
+    <w:next w:val="Normal"/>
     <w:pPr>
       <w:keepNext/>
       <w:keepLines/>
@@ -4680,13 +6354,13 @@
       <w:szCs w:val="22"/>
     </w:rPr>
   </w:style>
-  <w:style w:type="character" w:default="1" w:styleId="a0">
+  <w:style w:type="character" w:default="1" w:styleId="DefaultParagraphFont">
     <w:name w:val="Default Paragraph Font"/>
     <w:uiPriority w:val="1"/>
     <w:semiHidden/>
     <w:unhideWhenUsed/>
   </w:style>
-  <w:style w:type="table" w:default="1" w:styleId="a1">
+  <w:style w:type="table" w:default="1" w:styleId="TableNormal">
     <w:name w:val="Normal Table"/>
     <w:uiPriority w:val="99"/>
     <w:semiHidden/>
@@ -4701,14 +6375,14 @@
       </w:tblCellMar>
     </w:tblPr>
   </w:style>
-  <w:style w:type="numbering" w:default="1" w:styleId="a2">
+  <w:style w:type="numbering" w:default="1" w:styleId="NoList">
     <w:name w:val="No List"/>
     <w:uiPriority w:val="99"/>
     <w:semiHidden/>
     <w:unhideWhenUsed/>
   </w:style>
-  <w:style w:type="table" w:customStyle="1" w:styleId="TableNormal">
-    <w:name w:val="Table Normal"/>
+  <w:style w:type="table" w:customStyle="1" w:styleId="TableNormal1">
+    <w:name w:val="Table Normal1"/>
     <w:tblPr>
       <w:tblCellMar>
         <w:top w:w="0" w:type="dxa"/>
@@ -4718,10 +6392,10 @@
       </w:tblCellMar>
     </w:tblPr>
   </w:style>
-  <w:style w:type="paragraph" w:styleId="a3">
+  <w:style w:type="paragraph" w:styleId="Title">
     <w:name w:val="Title"/>
-    <w:basedOn w:val="a"/>
-    <w:next w:val="a"/>
+    <w:basedOn w:val="Normal"/>
+    <w:next w:val="Normal"/>
     <w:pPr>
       <w:keepNext/>
       <w:keepLines/>
@@ -4732,10 +6406,10 @@
       <w:szCs w:val="52"/>
     </w:rPr>
   </w:style>
-  <w:style w:type="paragraph" w:styleId="a4">
+  <w:style w:type="paragraph" w:styleId="Subtitle">
     <w:name w:val="Subtitle"/>
-    <w:basedOn w:val="a"/>
-    <w:next w:val="a"/>
+    <w:basedOn w:val="Normal"/>
+    <w:next w:val="Normal"/>
     <w:pPr>
       <w:keepNext/>
       <w:keepLines/>
@@ -4748,8 +6422,8 @@
       <w:szCs w:val="30"/>
     </w:rPr>
   </w:style>
-  <w:style w:type="table" w:customStyle="1" w:styleId="a5">
-    <w:basedOn w:val="TableNormal"/>
+  <w:style w:type="table" w:customStyle="1" w:styleId="a">
+    <w:basedOn w:val="TableNormal1"/>
     <w:tblPr>
       <w:tblStyleRowBandSize w:val="1"/>
       <w:tblStyleColBandSize w:val="1"/>
@@ -4761,8 +6435,8 @@
       </w:tblCellMar>
     </w:tblPr>
   </w:style>
-  <w:style w:type="table" w:customStyle="1" w:styleId="a6">
-    <w:basedOn w:val="TableNormal"/>
+  <w:style w:type="table" w:customStyle="1" w:styleId="a0">
+    <w:basedOn w:val="TableNormal1"/>
     <w:tblPr>
       <w:tblStyleRowBandSize w:val="1"/>
       <w:tblStyleColBandSize w:val="1"/>
@@ -4774,8 +6448,8 @@
       </w:tblCellMar>
     </w:tblPr>
   </w:style>
-  <w:style w:type="table" w:customStyle="1" w:styleId="a7">
-    <w:basedOn w:val="TableNormal"/>
+  <w:style w:type="table" w:customStyle="1" w:styleId="a1">
+    <w:basedOn w:val="TableNormal1"/>
     <w:tblPr>
       <w:tblStyleRowBandSize w:val="1"/>
       <w:tblStyleColBandSize w:val="1"/>
@@ -4787,7 +6461,7 @@
       </w:tblCellMar>
     </w:tblPr>
   </w:style>
-  <w:style w:type="paragraph" w:styleId="a8">
+  <w:style w:type="paragraph" w:styleId="NoSpacing">
     <w:name w:val="No Spacing"/>
     <w:uiPriority w:val="1"/>
     <w:qFormat/>
@@ -4796,9 +6470,9 @@
       <w:spacing w:line="240" w:lineRule="auto"/>
     </w:pPr>
   </w:style>
-  <w:style w:type="paragraph" w:styleId="a9">
+  <w:style w:type="paragraph" w:styleId="ListParagraph">
     <w:name w:val="List Paragraph"/>
-    <w:basedOn w:val="a"/>
+    <w:basedOn w:val="Normal"/>
     <w:uiPriority w:val="34"/>
     <w:qFormat/>
     <w:rsid w:val="00405777"/>
@@ -4807,9 +6481,9 @@
       <w:contextualSpacing/>
     </w:pPr>
   </w:style>
-  <w:style w:type="character" w:styleId="aa">
+  <w:style w:type="character" w:styleId="Hyperlink">
     <w:name w:val="Hyperlink"/>
-    <w:basedOn w:val="a0"/>
+    <w:basedOn w:val="DefaultParagraphFont"/>
     <w:uiPriority w:val="99"/>
     <w:unhideWhenUsed/>
     <w:rsid w:val="00C32BF1"/>
@@ -4818,10 +6492,10 @@
       <w:u w:val="single"/>
     </w:rPr>
   </w:style>
-  <w:style w:type="paragraph" w:styleId="ab">
+  <w:style w:type="paragraph" w:styleId="TOCHeading">
     <w:name w:val="TOC Heading"/>
-    <w:basedOn w:val="1"/>
-    <w:next w:val="a"/>
+    <w:basedOn w:val="Heading1"/>
+    <w:next w:val="Normal"/>
     <w:uiPriority w:val="39"/>
     <w:unhideWhenUsed/>
     <w:qFormat/>
@@ -4838,10 +6512,10 @@
       <w:lang w:val="ru-RU"/>
     </w:rPr>
   </w:style>
-  <w:style w:type="paragraph" w:styleId="10">
+  <w:style w:type="paragraph" w:styleId="TOC1">
     <w:name w:val="toc 1"/>
-    <w:basedOn w:val="a"/>
-    <w:next w:val="a"/>
+    <w:basedOn w:val="Normal"/>
+    <w:next w:val="Normal"/>
     <w:autoRedefine/>
     <w:uiPriority w:val="39"/>
     <w:unhideWhenUsed/>
@@ -4850,10 +6524,10 @@
       <w:spacing w:after="100"/>
     </w:pPr>
   </w:style>
-  <w:style w:type="paragraph" w:styleId="20">
+  <w:style w:type="paragraph" w:styleId="TOC2">
     <w:name w:val="toc 2"/>
-    <w:basedOn w:val="a"/>
-    <w:next w:val="a"/>
+    <w:basedOn w:val="Normal"/>
+    <w:next w:val="Normal"/>
     <w:autoRedefine/>
     <w:uiPriority w:val="39"/>
     <w:unhideWhenUsed/>
@@ -4863,9 +6537,9 @@
       <w:ind w:left="280"/>
     </w:pPr>
   </w:style>
-  <w:style w:type="character" w:styleId="ac">
+  <w:style w:type="character" w:styleId="FollowedHyperlink">
     <w:name w:val="FollowedHyperlink"/>
-    <w:basedOn w:val="a0"/>
+    <w:basedOn w:val="DefaultParagraphFont"/>
     <w:uiPriority w:val="99"/>
     <w:semiHidden/>
     <w:unhideWhenUsed/>
@@ -4873,6 +6547,33 @@
     <w:rPr>
       <w:color w:val="800080" w:themeColor="followedHyperlink"/>
       <w:u w:val="single"/>
+    </w:rPr>
+  </w:style>
+  <w:style w:type="paragraph" w:styleId="NormalWeb">
+    <w:name w:val="Normal (Web)"/>
+    <w:basedOn w:val="Normal"/>
+    <w:uiPriority w:val="99"/>
+    <w:unhideWhenUsed/>
+    <w:rsid w:val="00432A4C"/>
+    <w:pPr>
+      <w:spacing w:before="100" w:beforeAutospacing="1" w:after="100" w:afterAutospacing="1" w:line="240" w:lineRule="auto"/>
+    </w:pPr>
+    <w:rPr>
+      <w:sz w:val="24"/>
+      <w:szCs w:val="24"/>
+      <w:lang w:val="ru-RU"/>
+    </w:rPr>
+  </w:style>
+  <w:style w:type="character" w:styleId="UnresolvedMention">
+    <w:name w:val="Unresolved Mention"/>
+    <w:basedOn w:val="DefaultParagraphFont"/>
+    <w:uiPriority w:val="99"/>
+    <w:semiHidden/>
+    <w:unhideWhenUsed/>
+    <w:rsid w:val="007266D8"/>
+    <w:rPr>
+      <w:color w:val="605E5C"/>
+      <w:shd w:val="clear" w:color="auto" w:fill="E1DFDD"/>
     </w:rPr>
   </w:style>
 </w:styles>
